--- a/Apps/GatewayApi/src/Assets/Templates/ImmunizationRecommendationReport.docx
+++ b/Apps/GatewayApi/src/Assets/Templates/ImmunizationRecommendationReport.docx
@@ -7,7 +7,7 @@
         <w:pStyle w:val="Heading1"/>
         <w:spacing w:before="0"/>
         <w:rPr>
-          <w:rFonts w:ascii="Myriad-Pro, Calibri, Arial" w:hAnsi="Myriad-Pro, Calibri, Arial" w:hint="eastAsia"/>
+          <w:rFonts w:ascii="Myriad-Pro, Calibri, Arial" w:hAnsi="Myriad-Pro, Calibri, Arial"/>
         </w:rPr>
       </w:pPr>
       <w:r>
@@ -16,72 +16,6 @@
         </w:rPr>
         <w:t>Recommended Immunizations</w:t>
       </w:r>
-    </w:p>
-    <w:p>
-      <w:pPr>
-        <w:rPr>
-          <w:color w:val="auto"/>
-        </w:rPr>
-      </w:pPr>
-      <w:r>
-        <w:rPr>
-          <w:color w:val="auto"/>
-        </w:rPr>
-        <w:t>Health Gateway shows immunizations from public health clinics and pharmacies in B.C. If you got vaccinated at a pharmacy, try searching your medications, too.</w:t>
-      </w:r>
-    </w:p>
-    <w:p>
-      <w:pPr>
-        <w:rPr>
-          <w:color w:val="auto"/>
-        </w:rPr>
-      </w:pPr>
-    </w:p>
-    <w:p>
-      <w:pPr>
-        <w:rPr>
-          <w:color w:val="auto"/>
-        </w:rPr>
-      </w:pPr>
-      <w:r>
-        <w:rPr>
-          <w:color w:val="auto"/>
-        </w:rPr>
-        <w:t xml:space="preserve">You can add or update immunizations </w:t>
-      </w:r>
-      <w:r>
-        <w:rPr>
-          <w:color w:val="auto"/>
-        </w:rPr>
-        <w:t>by visiting</w:t>
-      </w:r>
-      <w:r>
-        <w:rPr>
-          <w:color w:val="auto"/>
-        </w:rPr>
-        <w:t xml:space="preserve"> </w:t>
-      </w:r>
-      <w:hyperlink r:id="rId7" w:history="1">
-        <w:r>
-          <w:rPr>
-            <w:rStyle w:val="Hyperlink"/>
-          </w:rPr>
-          <w:t>immunizationrecord.gov.bc.ca</w:t>
-        </w:r>
-      </w:hyperlink>
-      <w:r>
-        <w:rPr>
-          <w:color w:val="auto"/>
-        </w:rPr>
-        <w:t>.</w:t>
-      </w:r>
-    </w:p>
-    <w:p>
-      <w:pPr>
-        <w:rPr>
-          <w:color w:val="auto"/>
-        </w:rPr>
-      </w:pPr>
     </w:p>
     <w:tbl>
       <w:tblPr>
@@ -586,6 +520,9 @@
     <w:p>
       <w:pPr>
         <w:pStyle w:val="Heading1"/>
+        <w:rPr>
+          <w:rFonts w:ascii="Myriad-Pro, Calibri, Arial" w:hAnsi="Myriad-Pro, Calibri, Arial"/>
+        </w:rPr>
       </w:pPr>
       <w:r>
         <w:rPr>
@@ -594,6 +531,66 @@
         <w:t>Immunization History</w:t>
       </w:r>
     </w:p>
+    <w:p>
+      <w:pPr>
+        <w:rPr>
+          <w:color w:val="auto"/>
+        </w:rPr>
+      </w:pPr>
+      <w:r>
+        <w:rPr>
+          <w:color w:val="auto"/>
+        </w:rPr>
+        <w:t>Health Gateway shows immunizations from public health clinics and pharmacies in B.C. If you got vaccinated at a pharmacy, try searching your medications, too.</w:t>
+      </w:r>
+    </w:p>
+    <w:p>
+      <w:pPr>
+        <w:rPr>
+          <w:color w:val="auto"/>
+        </w:rPr>
+      </w:pPr>
+    </w:p>
+    <w:p>
+      <w:pPr>
+        <w:rPr>
+          <w:color w:val="auto"/>
+        </w:rPr>
+      </w:pPr>
+      <w:r>
+        <w:rPr>
+          <w:color w:val="auto"/>
+        </w:rPr>
+        <w:t xml:space="preserve">You can add or update immunizations </w:t>
+      </w:r>
+      <w:r>
+        <w:rPr>
+          <w:color w:val="auto"/>
+        </w:rPr>
+        <w:t>by visiting</w:t>
+      </w:r>
+      <w:r>
+        <w:rPr>
+          <w:color w:val="auto"/>
+        </w:rPr>
+        <w:t xml:space="preserve"> </w:t>
+      </w:r>
+      <w:hyperlink r:id="rId7" w:history="1">
+        <w:r>
+          <w:rPr>
+            <w:rStyle w:val="Hyperlink"/>
+          </w:rPr>
+          <w:t>immunizationrecord.gov.bc.ca</w:t>
+        </w:r>
+      </w:hyperlink>
+      <w:r>
+        <w:rPr>
+          <w:color w:val="auto"/>
+        </w:rPr>
+        <w:t>.</w:t>
+      </w:r>
+    </w:p>
+    <w:p/>
     <w:tbl>
       <w:tblPr>
         <w:tblStyle w:val="HealthGatewayExportTable"/>
@@ -3183,7 +3180,7 @@
   <w:style w:type="paragraph" w:default="1" w:styleId="Normal">
     <w:name w:val="Normal"/>
     <w:qFormat/>
-    <w:rsid w:val="00D7009B"/>
+    <w:rsid w:val="00293BC0"/>
     <w:pPr>
       <w:tabs>
         <w:tab w:val="center" w:pos="4680"/>

--- a/Apps/GatewayApi/src/Assets/Templates/ImmunizationRecommendationReport.docx
+++ b/Apps/GatewayApi/src/Assets/Templates/ImmunizationRecommendationReport.docx
@@ -1,13 +1,13 @@
 
 <file path=word/document.xml><?xml version="1.0" encoding="utf-8"?>
-<w:document xmlns:wpc="http://schemas.microsoft.com/office/word/2010/wordprocessingCanvas" xmlns:cx="http://schemas.microsoft.com/office/drawing/2014/chartex" xmlns:cx1="http://schemas.microsoft.com/office/drawing/2015/9/8/chartex" xmlns:cx2="http://schemas.microsoft.com/office/drawing/2015/10/21/chartex" xmlns:cx3="http://schemas.microsoft.com/office/drawing/2016/5/9/chartex" xmlns:cx4="http://schemas.microsoft.com/office/drawing/2016/5/10/chartex" xmlns:cx5="http://schemas.microsoft.com/office/drawing/2016/5/11/chartex" xmlns:cx6="http://schemas.microsoft.com/office/drawing/2016/5/12/chartex" xmlns:cx7="http://schemas.microsoft.com/office/drawing/2016/5/13/chartex" xmlns:cx8="http://schemas.microsoft.com/office/drawing/2016/5/14/chartex" xmlns:mc="http://schemas.openxmlformats.org/markup-compatibility/2006" xmlns:aink="http://schemas.microsoft.com/office/drawing/2016/ink" xmlns:am3d="http://schemas.microsoft.com/office/drawing/2017/model3d" xmlns:o="urn:schemas-microsoft-com:office:office" xmlns:oel="http://schemas.microsoft.com/office/2019/extlst" xmlns:r="http://schemas.openxmlformats.org/officeDocument/2006/relationships" xmlns:m="http://schemas.openxmlformats.org/officeDocument/2006/math" xmlns:v="urn:schemas-microsoft-com:vml" xmlns:wp14="http://schemas.microsoft.com/office/word/2010/wordprocessingDrawing" xmlns:wp="http://schemas.openxmlformats.org/drawingml/2006/wordprocessingDrawing" xmlns:w10="urn:schemas-microsoft-com:office:word" xmlns:w="http://schemas.openxmlformats.org/wordprocessingml/2006/main" xmlns:w14="http://schemas.microsoft.com/office/word/2010/wordml" xmlns:w15="http://schemas.microsoft.com/office/word/2012/wordml" xmlns:w16cex="http://schemas.microsoft.com/office/word/2018/wordml/cex" xmlns:w16cid="http://schemas.microsoft.com/office/word/2016/wordml/cid" xmlns:w16="http://schemas.microsoft.com/office/word/2018/wordml" xmlns:w16sdtdh="http://schemas.microsoft.com/office/word/2020/wordml/sdtdatahash" xmlns:w16se="http://schemas.microsoft.com/office/word/2015/wordml/symex" xmlns:wpg="http://schemas.microsoft.com/office/word/2010/wordprocessingGroup" xmlns:wpi="http://schemas.microsoft.com/office/word/2010/wordprocessingInk" xmlns:wne="http://schemas.microsoft.com/office/word/2006/wordml" xmlns:wps="http://schemas.microsoft.com/office/word/2010/wordprocessingShape" mc:Ignorable="w14 w15 w16se w16cid w16 w16cex w16sdtdh wp14">
+<w:document xmlns:wpc="http://schemas.microsoft.com/office/word/2010/wordprocessingCanvas" xmlns:cx="http://schemas.microsoft.com/office/drawing/2014/chartex" xmlns:cx1="http://schemas.microsoft.com/office/drawing/2015/9/8/chartex" xmlns:cx2="http://schemas.microsoft.com/office/drawing/2015/10/21/chartex" xmlns:cx3="http://schemas.microsoft.com/office/drawing/2016/5/9/chartex" xmlns:cx4="http://schemas.microsoft.com/office/drawing/2016/5/10/chartex" xmlns:cx5="http://schemas.microsoft.com/office/drawing/2016/5/11/chartex" xmlns:cx6="http://schemas.microsoft.com/office/drawing/2016/5/12/chartex" xmlns:cx7="http://schemas.microsoft.com/office/drawing/2016/5/13/chartex" xmlns:cx8="http://schemas.microsoft.com/office/drawing/2016/5/14/chartex" xmlns:mc="http://schemas.openxmlformats.org/markup-compatibility/2006" xmlns:aink="http://schemas.microsoft.com/office/drawing/2016/ink" xmlns:am3d="http://schemas.microsoft.com/office/drawing/2017/model3d" xmlns:o="urn:schemas-microsoft-com:office:office" xmlns:oel="http://schemas.microsoft.com/office/2019/extlst" xmlns:r="http://schemas.openxmlformats.org/officeDocument/2006/relationships" xmlns:m="http://schemas.openxmlformats.org/officeDocument/2006/math" xmlns:v="urn:schemas-microsoft-com:vml" xmlns:wp14="http://schemas.microsoft.com/office/word/2010/wordprocessingDrawing" xmlns:wp="http://schemas.openxmlformats.org/drawingml/2006/wordprocessingDrawing" xmlns:w10="urn:schemas-microsoft-com:office:word" xmlns:w="http://schemas.openxmlformats.org/wordprocessingml/2006/main" xmlns:w14="http://schemas.microsoft.com/office/word/2010/wordml" xmlns:w15="http://schemas.microsoft.com/office/word/2012/wordml" xmlns:w16cex="http://schemas.microsoft.com/office/word/2018/wordml/cex" xmlns:w16cid="http://schemas.microsoft.com/office/word/2016/wordml/cid" xmlns:w16="http://schemas.microsoft.com/office/word/2018/wordml" xmlns:w16du="http://schemas.microsoft.com/office/word/2023/wordml/word16du" xmlns:w16sdtdh="http://schemas.microsoft.com/office/word/2020/wordml/sdtdatahash" xmlns:w16se="http://schemas.microsoft.com/office/word/2015/wordml/symex" xmlns:wpg="http://schemas.microsoft.com/office/word/2010/wordprocessingGroup" xmlns:wpi="http://schemas.microsoft.com/office/word/2010/wordprocessingInk" xmlns:wne="http://schemas.microsoft.com/office/word/2006/wordml" xmlns:wps="http://schemas.microsoft.com/office/word/2010/wordprocessingShape" mc:Ignorable="w14 w15 w16se w16cid w16 w16cex w16sdtdh w16du wp14">
   <w:body>
     <w:p>
       <w:pPr>
         <w:pStyle w:val="Heading1"/>
         <w:spacing w:before="0"/>
         <w:rPr>
-          <w:rFonts w:ascii="Myriad-Pro, Calibri, Arial" w:hAnsi="Myriad-Pro, Calibri, Arial"/>
+          <w:rFonts w:ascii="Myriad-Pro, Calibri, Arial" w:hAnsi="Myriad-Pro, Calibri, Arial" w:hint="eastAsia"/>
         </w:rPr>
       </w:pPr>
       <w:r>
@@ -21,7 +21,7 @@
       <w:tblPr>
         <w:tblStyle w:val="HealthGatewayExportTable"/>
         <w:tblW w:w="5000" w:type="pct"/>
-        <w:tblLook w:val="04A0" w:firstRow="1" w:lastRow="0" w:firstColumn="1" w:lastColumn="0" w:noHBand="0" w:noVBand="1"/>
+        <w:tblLook w:val="06A0" w:firstRow="1" w:lastRow="0" w:firstColumn="1" w:lastColumn="0" w:noHBand="1" w:noVBand="1"/>
       </w:tblPr>
       <w:tblGrid>
         <w:gridCol w:w="5955"/>
@@ -126,7 +126,6 @@
       </w:tr>
       <w:tr>
         <w:trPr>
-          <w:cnfStyle w:val="000000100000" w:firstRow="0" w:lastRow="0" w:firstColumn="0" w:lastColumn="0" w:oddVBand="0" w:evenVBand="0" w:oddHBand="1" w:evenHBand="0" w:firstRowFirstColumn="0" w:firstRowLastColumn="0" w:lastRowFirstColumn="0" w:lastRowLastColumn="0"/>
           <w:cantSplit/>
           <w:trHeight w:val="543"/>
         </w:trPr>
@@ -521,7 +520,7 @@
       <w:pPr>
         <w:pStyle w:val="Heading1"/>
         <w:rPr>
-          <w:rFonts w:ascii="Myriad-Pro, Calibri, Arial" w:hAnsi="Myriad-Pro, Calibri, Arial"/>
+          <w:rFonts w:ascii="Myriad-Pro, Calibri, Arial" w:hAnsi="Myriad-Pro, Calibri, Arial" w:hint="eastAsia"/>
         </w:rPr>
       </w:pPr>
       <w:r>
@@ -595,7 +594,7 @@
       <w:tblPr>
         <w:tblStyle w:val="HealthGatewayExportTable"/>
         <w:tblW w:w="5000" w:type="pct"/>
-        <w:tblLook w:val="04A0" w:firstRow="1" w:lastRow="0" w:firstColumn="1" w:lastColumn="0" w:noHBand="0" w:noVBand="1"/>
+        <w:tblLook w:val="06A0" w:firstRow="1" w:lastRow="0" w:firstColumn="1" w:lastColumn="0" w:noHBand="1" w:noVBand="1"/>
       </w:tblPr>
       <w:tblGrid>
         <w:gridCol w:w="1203"/>
@@ -805,7 +804,6 @@
       </w:tr>
       <w:tr>
         <w:trPr>
-          <w:cnfStyle w:val="000000100000" w:firstRow="0" w:lastRow="0" w:firstColumn="0" w:lastColumn="0" w:oddVBand="0" w:evenVBand="0" w:oddHBand="1" w:evenHBand="0" w:firstRowFirstColumn="0" w:firstRowLastColumn="0" w:lastRowFirstColumn="0" w:lastRowLastColumn="0"/>
           <w:cantSplit/>
           <w:trHeight w:val="543"/>
         </w:trPr>
@@ -2088,7 +2086,7 @@
 </file>
 
 <file path=word/endnotes.xml><?xml version="1.0" encoding="utf-8"?>
-<w:endnotes xmlns:wpc="http://schemas.microsoft.com/office/word/2010/wordprocessingCanvas" xmlns:cx="http://schemas.microsoft.com/office/drawing/2014/chartex" xmlns:cx1="http://schemas.microsoft.com/office/drawing/2015/9/8/chartex" xmlns:cx2="http://schemas.microsoft.com/office/drawing/2015/10/21/chartex" xmlns:cx3="http://schemas.microsoft.com/office/drawing/2016/5/9/chartex" xmlns:cx4="http://schemas.microsoft.com/office/drawing/2016/5/10/chartex" xmlns:cx5="http://schemas.microsoft.com/office/drawing/2016/5/11/chartex" xmlns:cx6="http://schemas.microsoft.com/office/drawing/2016/5/12/chartex" xmlns:cx7="http://schemas.microsoft.com/office/drawing/2016/5/13/chartex" xmlns:cx8="http://schemas.microsoft.com/office/drawing/2016/5/14/chartex" xmlns:mc="http://schemas.openxmlformats.org/markup-compatibility/2006" xmlns:aink="http://schemas.microsoft.com/office/drawing/2016/ink" xmlns:am3d="http://schemas.microsoft.com/office/drawing/2017/model3d" xmlns:o="urn:schemas-microsoft-com:office:office" xmlns:oel="http://schemas.microsoft.com/office/2019/extlst" xmlns:r="http://schemas.openxmlformats.org/officeDocument/2006/relationships" xmlns:m="http://schemas.openxmlformats.org/officeDocument/2006/math" xmlns:v="urn:schemas-microsoft-com:vml" xmlns:wp14="http://schemas.microsoft.com/office/word/2010/wordprocessingDrawing" xmlns:wp="http://schemas.openxmlformats.org/drawingml/2006/wordprocessingDrawing" xmlns:w10="urn:schemas-microsoft-com:office:word" xmlns:w="http://schemas.openxmlformats.org/wordprocessingml/2006/main" xmlns:w14="http://schemas.microsoft.com/office/word/2010/wordml" xmlns:w15="http://schemas.microsoft.com/office/word/2012/wordml" xmlns:w16cex="http://schemas.microsoft.com/office/word/2018/wordml/cex" xmlns:w16cid="http://schemas.microsoft.com/office/word/2016/wordml/cid" xmlns:w16="http://schemas.microsoft.com/office/word/2018/wordml" xmlns:w16sdtdh="http://schemas.microsoft.com/office/word/2020/wordml/sdtdatahash" xmlns:w16se="http://schemas.microsoft.com/office/word/2015/wordml/symex" xmlns:wpg="http://schemas.microsoft.com/office/word/2010/wordprocessingGroup" xmlns:wpi="http://schemas.microsoft.com/office/word/2010/wordprocessingInk" xmlns:wne="http://schemas.microsoft.com/office/word/2006/wordml" xmlns:wps="http://schemas.microsoft.com/office/word/2010/wordprocessingShape" mc:Ignorable="w14 w15 w16se w16cid w16 w16cex w16sdtdh wp14">
+<w:endnotes xmlns:wpc="http://schemas.microsoft.com/office/word/2010/wordprocessingCanvas" xmlns:cx="http://schemas.microsoft.com/office/drawing/2014/chartex" xmlns:cx1="http://schemas.microsoft.com/office/drawing/2015/9/8/chartex" xmlns:cx2="http://schemas.microsoft.com/office/drawing/2015/10/21/chartex" xmlns:cx3="http://schemas.microsoft.com/office/drawing/2016/5/9/chartex" xmlns:cx4="http://schemas.microsoft.com/office/drawing/2016/5/10/chartex" xmlns:cx5="http://schemas.microsoft.com/office/drawing/2016/5/11/chartex" xmlns:cx6="http://schemas.microsoft.com/office/drawing/2016/5/12/chartex" xmlns:cx7="http://schemas.microsoft.com/office/drawing/2016/5/13/chartex" xmlns:cx8="http://schemas.microsoft.com/office/drawing/2016/5/14/chartex" xmlns:mc="http://schemas.openxmlformats.org/markup-compatibility/2006" xmlns:aink="http://schemas.microsoft.com/office/drawing/2016/ink" xmlns:am3d="http://schemas.microsoft.com/office/drawing/2017/model3d" xmlns:o="urn:schemas-microsoft-com:office:office" xmlns:oel="http://schemas.microsoft.com/office/2019/extlst" xmlns:r="http://schemas.openxmlformats.org/officeDocument/2006/relationships" xmlns:m="http://schemas.openxmlformats.org/officeDocument/2006/math" xmlns:v="urn:schemas-microsoft-com:vml" xmlns:wp14="http://schemas.microsoft.com/office/word/2010/wordprocessingDrawing" xmlns:wp="http://schemas.openxmlformats.org/drawingml/2006/wordprocessingDrawing" xmlns:w10="urn:schemas-microsoft-com:office:word" xmlns:w="http://schemas.openxmlformats.org/wordprocessingml/2006/main" xmlns:w14="http://schemas.microsoft.com/office/word/2010/wordml" xmlns:w15="http://schemas.microsoft.com/office/word/2012/wordml" xmlns:w16cex="http://schemas.microsoft.com/office/word/2018/wordml/cex" xmlns:w16cid="http://schemas.microsoft.com/office/word/2016/wordml/cid" xmlns:w16="http://schemas.microsoft.com/office/word/2018/wordml" xmlns:w16du="http://schemas.microsoft.com/office/word/2023/wordml/word16du" xmlns:w16sdtdh="http://schemas.microsoft.com/office/word/2020/wordml/sdtdatahash" xmlns:w16se="http://schemas.microsoft.com/office/word/2015/wordml/symex" xmlns:wpg="http://schemas.microsoft.com/office/word/2010/wordprocessingGroup" xmlns:wpi="http://schemas.microsoft.com/office/word/2010/wordprocessingInk" xmlns:wne="http://schemas.microsoft.com/office/word/2006/wordml" xmlns:wps="http://schemas.microsoft.com/office/word/2010/wordprocessingShape" mc:Ignorable="w14 w15 w16se w16cid w16 w16cex w16sdtdh w16du wp14">
   <w:endnote w:type="separator" w:id="-1">
     <w:p>
       <w:r>
@@ -2107,7 +2105,7 @@
 </file>
 
 <file path=word/footer1.xml><?xml version="1.0" encoding="utf-8"?>
-<w:ftr xmlns:wpc="http://schemas.microsoft.com/office/word/2010/wordprocessingCanvas" xmlns:cx="http://schemas.microsoft.com/office/drawing/2014/chartex" xmlns:cx1="http://schemas.microsoft.com/office/drawing/2015/9/8/chartex" xmlns:cx2="http://schemas.microsoft.com/office/drawing/2015/10/21/chartex" xmlns:cx3="http://schemas.microsoft.com/office/drawing/2016/5/9/chartex" xmlns:cx4="http://schemas.microsoft.com/office/drawing/2016/5/10/chartex" xmlns:cx5="http://schemas.microsoft.com/office/drawing/2016/5/11/chartex" xmlns:cx6="http://schemas.microsoft.com/office/drawing/2016/5/12/chartex" xmlns:cx7="http://schemas.microsoft.com/office/drawing/2016/5/13/chartex" xmlns:cx8="http://schemas.microsoft.com/office/drawing/2016/5/14/chartex" xmlns:mc="http://schemas.openxmlformats.org/markup-compatibility/2006" xmlns:aink="http://schemas.microsoft.com/office/drawing/2016/ink" xmlns:am3d="http://schemas.microsoft.com/office/drawing/2017/model3d" xmlns:o="urn:schemas-microsoft-com:office:office" xmlns:oel="http://schemas.microsoft.com/office/2019/extlst" xmlns:r="http://schemas.openxmlformats.org/officeDocument/2006/relationships" xmlns:m="http://schemas.openxmlformats.org/officeDocument/2006/math" xmlns:v="urn:schemas-microsoft-com:vml" xmlns:wp14="http://schemas.microsoft.com/office/word/2010/wordprocessingDrawing" xmlns:wp="http://schemas.openxmlformats.org/drawingml/2006/wordprocessingDrawing" xmlns:w10="urn:schemas-microsoft-com:office:word" xmlns:w="http://schemas.openxmlformats.org/wordprocessingml/2006/main" xmlns:w14="http://schemas.microsoft.com/office/word/2010/wordml" xmlns:w15="http://schemas.microsoft.com/office/word/2012/wordml" xmlns:w16cex="http://schemas.microsoft.com/office/word/2018/wordml/cex" xmlns:w16cid="http://schemas.microsoft.com/office/word/2016/wordml/cid" xmlns:w16="http://schemas.microsoft.com/office/word/2018/wordml" xmlns:w16sdtdh="http://schemas.microsoft.com/office/word/2020/wordml/sdtdatahash" xmlns:w16se="http://schemas.microsoft.com/office/word/2015/wordml/symex" xmlns:wpg="http://schemas.microsoft.com/office/word/2010/wordprocessingGroup" xmlns:wpi="http://schemas.microsoft.com/office/word/2010/wordprocessingInk" xmlns:wne="http://schemas.microsoft.com/office/word/2006/wordml" xmlns:wps="http://schemas.microsoft.com/office/word/2010/wordprocessingShape" mc:Ignorable="w14 w15 w16se w16cid w16 w16cex w16sdtdh wp14">
+<w:ftr xmlns:wpc="http://schemas.microsoft.com/office/word/2010/wordprocessingCanvas" xmlns:cx="http://schemas.microsoft.com/office/drawing/2014/chartex" xmlns:cx1="http://schemas.microsoft.com/office/drawing/2015/9/8/chartex" xmlns:cx2="http://schemas.microsoft.com/office/drawing/2015/10/21/chartex" xmlns:cx3="http://schemas.microsoft.com/office/drawing/2016/5/9/chartex" xmlns:cx4="http://schemas.microsoft.com/office/drawing/2016/5/10/chartex" xmlns:cx5="http://schemas.microsoft.com/office/drawing/2016/5/11/chartex" xmlns:cx6="http://schemas.microsoft.com/office/drawing/2016/5/12/chartex" xmlns:cx7="http://schemas.microsoft.com/office/drawing/2016/5/13/chartex" xmlns:cx8="http://schemas.microsoft.com/office/drawing/2016/5/14/chartex" xmlns:mc="http://schemas.openxmlformats.org/markup-compatibility/2006" xmlns:aink="http://schemas.microsoft.com/office/drawing/2016/ink" xmlns:am3d="http://schemas.microsoft.com/office/drawing/2017/model3d" xmlns:o="urn:schemas-microsoft-com:office:office" xmlns:oel="http://schemas.microsoft.com/office/2019/extlst" xmlns:r="http://schemas.openxmlformats.org/officeDocument/2006/relationships" xmlns:m="http://schemas.openxmlformats.org/officeDocument/2006/math" xmlns:v="urn:schemas-microsoft-com:vml" xmlns:wp14="http://schemas.microsoft.com/office/word/2010/wordprocessingDrawing" xmlns:wp="http://schemas.openxmlformats.org/drawingml/2006/wordprocessingDrawing" xmlns:w10="urn:schemas-microsoft-com:office:word" xmlns:w="http://schemas.openxmlformats.org/wordprocessingml/2006/main" xmlns:w14="http://schemas.microsoft.com/office/word/2010/wordml" xmlns:w15="http://schemas.microsoft.com/office/word/2012/wordml" xmlns:w16cex="http://schemas.microsoft.com/office/word/2018/wordml/cex" xmlns:w16cid="http://schemas.microsoft.com/office/word/2016/wordml/cid" xmlns:w16="http://schemas.microsoft.com/office/word/2018/wordml" xmlns:w16du="http://schemas.microsoft.com/office/word/2023/wordml/word16du" xmlns:w16sdtdh="http://schemas.microsoft.com/office/word/2020/wordml/sdtdatahash" xmlns:w16se="http://schemas.microsoft.com/office/word/2015/wordml/symex" xmlns:wpg="http://schemas.microsoft.com/office/word/2010/wordprocessingGroup" xmlns:wpi="http://schemas.microsoft.com/office/word/2010/wordprocessingInk" xmlns:wne="http://schemas.microsoft.com/office/word/2006/wordml" xmlns:wps="http://schemas.microsoft.com/office/word/2010/wordprocessingShape" mc:Ignorable="w14 w15 w16se w16cid w16 w16cex w16sdtdh w16du wp14">
   <w:p>
     <w:pPr>
       <w:pStyle w:val="Footer"/>
@@ -2118,7 +2116,7 @@
 </file>
 
 <file path=word/footer2.xml><?xml version="1.0" encoding="utf-8"?>
-<w:ftr xmlns:wpc="http://schemas.microsoft.com/office/word/2010/wordprocessingCanvas" xmlns:cx="http://schemas.microsoft.com/office/drawing/2014/chartex" xmlns:cx1="http://schemas.microsoft.com/office/drawing/2015/9/8/chartex" xmlns:cx2="http://schemas.microsoft.com/office/drawing/2015/10/21/chartex" xmlns:cx3="http://schemas.microsoft.com/office/drawing/2016/5/9/chartex" xmlns:cx4="http://schemas.microsoft.com/office/drawing/2016/5/10/chartex" xmlns:cx5="http://schemas.microsoft.com/office/drawing/2016/5/11/chartex" xmlns:cx6="http://schemas.microsoft.com/office/drawing/2016/5/12/chartex" xmlns:cx7="http://schemas.microsoft.com/office/drawing/2016/5/13/chartex" xmlns:cx8="http://schemas.microsoft.com/office/drawing/2016/5/14/chartex" xmlns:mc="http://schemas.openxmlformats.org/markup-compatibility/2006" xmlns:aink="http://schemas.microsoft.com/office/drawing/2016/ink" xmlns:am3d="http://schemas.microsoft.com/office/drawing/2017/model3d" xmlns:o="urn:schemas-microsoft-com:office:office" xmlns:oel="http://schemas.microsoft.com/office/2019/extlst" xmlns:r="http://schemas.openxmlformats.org/officeDocument/2006/relationships" xmlns:m="http://schemas.openxmlformats.org/officeDocument/2006/math" xmlns:v="urn:schemas-microsoft-com:vml" xmlns:wp14="http://schemas.microsoft.com/office/word/2010/wordprocessingDrawing" xmlns:wp="http://schemas.openxmlformats.org/drawingml/2006/wordprocessingDrawing" xmlns:w10="urn:schemas-microsoft-com:office:word" xmlns:w="http://schemas.openxmlformats.org/wordprocessingml/2006/main" xmlns:w14="http://schemas.microsoft.com/office/word/2010/wordml" xmlns:w15="http://schemas.microsoft.com/office/word/2012/wordml" xmlns:w16cex="http://schemas.microsoft.com/office/word/2018/wordml/cex" xmlns:w16cid="http://schemas.microsoft.com/office/word/2016/wordml/cid" xmlns:w16="http://schemas.microsoft.com/office/word/2018/wordml" xmlns:w16sdtdh="http://schemas.microsoft.com/office/word/2020/wordml/sdtdatahash" xmlns:w16se="http://schemas.microsoft.com/office/word/2015/wordml/symex" xmlns:wpg="http://schemas.microsoft.com/office/word/2010/wordprocessingGroup" xmlns:wpi="http://schemas.microsoft.com/office/word/2010/wordprocessingInk" xmlns:wne="http://schemas.microsoft.com/office/word/2006/wordml" xmlns:wps="http://schemas.microsoft.com/office/word/2010/wordprocessingShape" mc:Ignorable="w14 w15 w16se w16cid w16 w16cex w16sdtdh wp14">
+<w:ftr xmlns:wpc="http://schemas.microsoft.com/office/word/2010/wordprocessingCanvas" xmlns:cx="http://schemas.microsoft.com/office/drawing/2014/chartex" xmlns:cx1="http://schemas.microsoft.com/office/drawing/2015/9/8/chartex" xmlns:cx2="http://schemas.microsoft.com/office/drawing/2015/10/21/chartex" xmlns:cx3="http://schemas.microsoft.com/office/drawing/2016/5/9/chartex" xmlns:cx4="http://schemas.microsoft.com/office/drawing/2016/5/10/chartex" xmlns:cx5="http://schemas.microsoft.com/office/drawing/2016/5/11/chartex" xmlns:cx6="http://schemas.microsoft.com/office/drawing/2016/5/12/chartex" xmlns:cx7="http://schemas.microsoft.com/office/drawing/2016/5/13/chartex" xmlns:cx8="http://schemas.microsoft.com/office/drawing/2016/5/14/chartex" xmlns:mc="http://schemas.openxmlformats.org/markup-compatibility/2006" xmlns:aink="http://schemas.microsoft.com/office/drawing/2016/ink" xmlns:am3d="http://schemas.microsoft.com/office/drawing/2017/model3d" xmlns:o="urn:schemas-microsoft-com:office:office" xmlns:oel="http://schemas.microsoft.com/office/2019/extlst" xmlns:r="http://schemas.openxmlformats.org/officeDocument/2006/relationships" xmlns:m="http://schemas.openxmlformats.org/officeDocument/2006/math" xmlns:v="urn:schemas-microsoft-com:vml" xmlns:wp14="http://schemas.microsoft.com/office/word/2010/wordprocessingDrawing" xmlns:wp="http://schemas.openxmlformats.org/drawingml/2006/wordprocessingDrawing" xmlns:w10="urn:schemas-microsoft-com:office:word" xmlns:w="http://schemas.openxmlformats.org/wordprocessingml/2006/main" xmlns:w14="http://schemas.microsoft.com/office/word/2010/wordml" xmlns:w15="http://schemas.microsoft.com/office/word/2012/wordml" xmlns:w16cex="http://schemas.microsoft.com/office/word/2018/wordml/cex" xmlns:w16cid="http://schemas.microsoft.com/office/word/2016/wordml/cid" xmlns:w16="http://schemas.microsoft.com/office/word/2018/wordml" xmlns:w16du="http://schemas.microsoft.com/office/word/2023/wordml/word16du" xmlns:w16sdtdh="http://schemas.microsoft.com/office/word/2020/wordml/sdtdatahash" xmlns:w16se="http://schemas.microsoft.com/office/word/2015/wordml/symex" xmlns:wpg="http://schemas.microsoft.com/office/word/2010/wordprocessingGroup" xmlns:wpi="http://schemas.microsoft.com/office/word/2010/wordprocessingInk" xmlns:wne="http://schemas.microsoft.com/office/word/2006/wordml" xmlns:wps="http://schemas.microsoft.com/office/word/2010/wordprocessingShape" mc:Ignorable="w14 w15 w16se w16cid w16 w16cex w16sdtdh w16du wp14">
   <w:sdt>
     <w:sdtPr>
       <w:id w:val="-786121602"/>
@@ -2269,7 +2267,7 @@
 </file>
 
 <file path=word/footnotes.xml><?xml version="1.0" encoding="utf-8"?>
-<w:footnotes xmlns:wpc="http://schemas.microsoft.com/office/word/2010/wordprocessingCanvas" xmlns:cx="http://schemas.microsoft.com/office/drawing/2014/chartex" xmlns:cx1="http://schemas.microsoft.com/office/drawing/2015/9/8/chartex" xmlns:cx2="http://schemas.microsoft.com/office/drawing/2015/10/21/chartex" xmlns:cx3="http://schemas.microsoft.com/office/drawing/2016/5/9/chartex" xmlns:cx4="http://schemas.microsoft.com/office/drawing/2016/5/10/chartex" xmlns:cx5="http://schemas.microsoft.com/office/drawing/2016/5/11/chartex" xmlns:cx6="http://schemas.microsoft.com/office/drawing/2016/5/12/chartex" xmlns:cx7="http://schemas.microsoft.com/office/drawing/2016/5/13/chartex" xmlns:cx8="http://schemas.microsoft.com/office/drawing/2016/5/14/chartex" xmlns:mc="http://schemas.openxmlformats.org/markup-compatibility/2006" xmlns:aink="http://schemas.microsoft.com/office/drawing/2016/ink" xmlns:am3d="http://schemas.microsoft.com/office/drawing/2017/model3d" xmlns:o="urn:schemas-microsoft-com:office:office" xmlns:oel="http://schemas.microsoft.com/office/2019/extlst" xmlns:r="http://schemas.openxmlformats.org/officeDocument/2006/relationships" xmlns:m="http://schemas.openxmlformats.org/officeDocument/2006/math" xmlns:v="urn:schemas-microsoft-com:vml" xmlns:wp14="http://schemas.microsoft.com/office/word/2010/wordprocessingDrawing" xmlns:wp="http://schemas.openxmlformats.org/drawingml/2006/wordprocessingDrawing" xmlns:w10="urn:schemas-microsoft-com:office:word" xmlns:w="http://schemas.openxmlformats.org/wordprocessingml/2006/main" xmlns:w14="http://schemas.microsoft.com/office/word/2010/wordml" xmlns:w15="http://schemas.microsoft.com/office/word/2012/wordml" xmlns:w16cex="http://schemas.microsoft.com/office/word/2018/wordml/cex" xmlns:w16cid="http://schemas.microsoft.com/office/word/2016/wordml/cid" xmlns:w16="http://schemas.microsoft.com/office/word/2018/wordml" xmlns:w16sdtdh="http://schemas.microsoft.com/office/word/2020/wordml/sdtdatahash" xmlns:w16se="http://schemas.microsoft.com/office/word/2015/wordml/symex" xmlns:wpg="http://schemas.microsoft.com/office/word/2010/wordprocessingGroup" xmlns:wpi="http://schemas.microsoft.com/office/word/2010/wordprocessingInk" xmlns:wne="http://schemas.microsoft.com/office/word/2006/wordml" xmlns:wps="http://schemas.microsoft.com/office/word/2010/wordprocessingShape" mc:Ignorable="w14 w15 w16se w16cid w16 w16cex w16sdtdh wp14">
+<w:footnotes xmlns:wpc="http://schemas.microsoft.com/office/word/2010/wordprocessingCanvas" xmlns:cx="http://schemas.microsoft.com/office/drawing/2014/chartex" xmlns:cx1="http://schemas.microsoft.com/office/drawing/2015/9/8/chartex" xmlns:cx2="http://schemas.microsoft.com/office/drawing/2015/10/21/chartex" xmlns:cx3="http://schemas.microsoft.com/office/drawing/2016/5/9/chartex" xmlns:cx4="http://schemas.microsoft.com/office/drawing/2016/5/10/chartex" xmlns:cx5="http://schemas.microsoft.com/office/drawing/2016/5/11/chartex" xmlns:cx6="http://schemas.microsoft.com/office/drawing/2016/5/12/chartex" xmlns:cx7="http://schemas.microsoft.com/office/drawing/2016/5/13/chartex" xmlns:cx8="http://schemas.microsoft.com/office/drawing/2016/5/14/chartex" xmlns:mc="http://schemas.openxmlformats.org/markup-compatibility/2006" xmlns:aink="http://schemas.microsoft.com/office/drawing/2016/ink" xmlns:am3d="http://schemas.microsoft.com/office/drawing/2017/model3d" xmlns:o="urn:schemas-microsoft-com:office:office" xmlns:oel="http://schemas.microsoft.com/office/2019/extlst" xmlns:r="http://schemas.openxmlformats.org/officeDocument/2006/relationships" xmlns:m="http://schemas.openxmlformats.org/officeDocument/2006/math" xmlns:v="urn:schemas-microsoft-com:vml" xmlns:wp14="http://schemas.microsoft.com/office/word/2010/wordprocessingDrawing" xmlns:wp="http://schemas.openxmlformats.org/drawingml/2006/wordprocessingDrawing" xmlns:w10="urn:schemas-microsoft-com:office:word" xmlns:w="http://schemas.openxmlformats.org/wordprocessingml/2006/main" xmlns:w14="http://schemas.microsoft.com/office/word/2010/wordml" xmlns:w15="http://schemas.microsoft.com/office/word/2012/wordml" xmlns:w16cex="http://schemas.microsoft.com/office/word/2018/wordml/cex" xmlns:w16cid="http://schemas.microsoft.com/office/word/2016/wordml/cid" xmlns:w16="http://schemas.microsoft.com/office/word/2018/wordml" xmlns:w16du="http://schemas.microsoft.com/office/word/2023/wordml/word16du" xmlns:w16sdtdh="http://schemas.microsoft.com/office/word/2020/wordml/sdtdatahash" xmlns:w16se="http://schemas.microsoft.com/office/word/2015/wordml/symex" xmlns:wpg="http://schemas.microsoft.com/office/word/2010/wordprocessingGroup" xmlns:wpi="http://schemas.microsoft.com/office/word/2010/wordprocessingInk" xmlns:wne="http://schemas.microsoft.com/office/word/2006/wordml" xmlns:wps="http://schemas.microsoft.com/office/word/2010/wordprocessingShape" mc:Ignorable="w14 w15 w16se w16cid w16 w16cex w16sdtdh w16du wp14">
   <w:footnote w:type="separator" w:id="-1">
     <w:p>
       <w:r>
@@ -2288,7 +2286,7 @@
 </file>
 
 <file path=word/header1.xml><?xml version="1.0" encoding="utf-8"?>
-<w:hdr xmlns:wpc="http://schemas.microsoft.com/office/word/2010/wordprocessingCanvas" xmlns:cx="http://schemas.microsoft.com/office/drawing/2014/chartex" xmlns:cx1="http://schemas.microsoft.com/office/drawing/2015/9/8/chartex" xmlns:cx2="http://schemas.microsoft.com/office/drawing/2015/10/21/chartex" xmlns:cx3="http://schemas.microsoft.com/office/drawing/2016/5/9/chartex" xmlns:cx4="http://schemas.microsoft.com/office/drawing/2016/5/10/chartex" xmlns:cx5="http://schemas.microsoft.com/office/drawing/2016/5/11/chartex" xmlns:cx6="http://schemas.microsoft.com/office/drawing/2016/5/12/chartex" xmlns:cx7="http://schemas.microsoft.com/office/drawing/2016/5/13/chartex" xmlns:cx8="http://schemas.microsoft.com/office/drawing/2016/5/14/chartex" xmlns:mc="http://schemas.openxmlformats.org/markup-compatibility/2006" xmlns:aink="http://schemas.microsoft.com/office/drawing/2016/ink" xmlns:am3d="http://schemas.microsoft.com/office/drawing/2017/model3d" xmlns:o="urn:schemas-microsoft-com:office:office" xmlns:oel="http://schemas.microsoft.com/office/2019/extlst" xmlns:r="http://schemas.openxmlformats.org/officeDocument/2006/relationships" xmlns:m="http://schemas.openxmlformats.org/officeDocument/2006/math" xmlns:v="urn:schemas-microsoft-com:vml" xmlns:wp14="http://schemas.microsoft.com/office/word/2010/wordprocessingDrawing" xmlns:wp="http://schemas.openxmlformats.org/drawingml/2006/wordprocessingDrawing" xmlns:w10="urn:schemas-microsoft-com:office:word" xmlns:w="http://schemas.openxmlformats.org/wordprocessingml/2006/main" xmlns:w14="http://schemas.microsoft.com/office/word/2010/wordml" xmlns:w15="http://schemas.microsoft.com/office/word/2012/wordml" xmlns:w16cex="http://schemas.microsoft.com/office/word/2018/wordml/cex" xmlns:w16cid="http://schemas.microsoft.com/office/word/2016/wordml/cid" xmlns:w16="http://schemas.microsoft.com/office/word/2018/wordml" xmlns:w16sdtdh="http://schemas.microsoft.com/office/word/2020/wordml/sdtdatahash" xmlns:w16se="http://schemas.microsoft.com/office/word/2015/wordml/symex" xmlns:wpg="http://schemas.microsoft.com/office/word/2010/wordprocessingGroup" xmlns:wpi="http://schemas.microsoft.com/office/word/2010/wordprocessingInk" xmlns:wne="http://schemas.microsoft.com/office/word/2006/wordml" xmlns:wps="http://schemas.microsoft.com/office/word/2010/wordprocessingShape" mc:Ignorable="w14 w15 w16se w16cid w16 w16cex w16sdtdh wp14">
+<w:hdr xmlns:wpc="http://schemas.microsoft.com/office/word/2010/wordprocessingCanvas" xmlns:cx="http://schemas.microsoft.com/office/drawing/2014/chartex" xmlns:cx1="http://schemas.microsoft.com/office/drawing/2015/9/8/chartex" xmlns:cx2="http://schemas.microsoft.com/office/drawing/2015/10/21/chartex" xmlns:cx3="http://schemas.microsoft.com/office/drawing/2016/5/9/chartex" xmlns:cx4="http://schemas.microsoft.com/office/drawing/2016/5/10/chartex" xmlns:cx5="http://schemas.microsoft.com/office/drawing/2016/5/11/chartex" xmlns:cx6="http://schemas.microsoft.com/office/drawing/2016/5/12/chartex" xmlns:cx7="http://schemas.microsoft.com/office/drawing/2016/5/13/chartex" xmlns:cx8="http://schemas.microsoft.com/office/drawing/2016/5/14/chartex" xmlns:mc="http://schemas.openxmlformats.org/markup-compatibility/2006" xmlns:aink="http://schemas.microsoft.com/office/drawing/2016/ink" xmlns:am3d="http://schemas.microsoft.com/office/drawing/2017/model3d" xmlns:o="urn:schemas-microsoft-com:office:office" xmlns:oel="http://schemas.microsoft.com/office/2019/extlst" xmlns:r="http://schemas.openxmlformats.org/officeDocument/2006/relationships" xmlns:m="http://schemas.openxmlformats.org/officeDocument/2006/math" xmlns:v="urn:schemas-microsoft-com:vml" xmlns:wp14="http://schemas.microsoft.com/office/word/2010/wordprocessingDrawing" xmlns:wp="http://schemas.openxmlformats.org/drawingml/2006/wordprocessingDrawing" xmlns:w10="urn:schemas-microsoft-com:office:word" xmlns:w="http://schemas.openxmlformats.org/wordprocessingml/2006/main" xmlns:w14="http://schemas.microsoft.com/office/word/2010/wordml" xmlns:w15="http://schemas.microsoft.com/office/word/2012/wordml" xmlns:w16cex="http://schemas.microsoft.com/office/word/2018/wordml/cex" xmlns:w16cid="http://schemas.microsoft.com/office/word/2016/wordml/cid" xmlns:w16="http://schemas.microsoft.com/office/word/2018/wordml" xmlns:w16du="http://schemas.microsoft.com/office/word/2023/wordml/word16du" xmlns:w16sdtdh="http://schemas.microsoft.com/office/word/2020/wordml/sdtdatahash" xmlns:w16se="http://schemas.microsoft.com/office/word/2015/wordml/symex" xmlns:wpg="http://schemas.microsoft.com/office/word/2010/wordprocessingGroup" xmlns:wpi="http://schemas.microsoft.com/office/word/2010/wordprocessingInk" xmlns:wne="http://schemas.microsoft.com/office/word/2006/wordml" xmlns:wps="http://schemas.microsoft.com/office/word/2010/wordprocessingShape" mc:Ignorable="w14 w15 w16se w16cid w16 w16cex w16sdtdh w16du wp14">
   <w:tbl>
     <w:tblPr>
       <w:tblStyle w:val="TableGrid"/>
@@ -2783,7 +2781,7 @@
 </file>
 
 <file path=word/styles.xml><?xml version="1.0" encoding="utf-8"?>
-<w:styles xmlns:mc="http://schemas.openxmlformats.org/markup-compatibility/2006" xmlns:r="http://schemas.openxmlformats.org/officeDocument/2006/relationships" xmlns:w="http://schemas.openxmlformats.org/wordprocessingml/2006/main" xmlns:w14="http://schemas.microsoft.com/office/word/2010/wordml" xmlns:w15="http://schemas.microsoft.com/office/word/2012/wordml" xmlns:w16cex="http://schemas.microsoft.com/office/word/2018/wordml/cex" xmlns:w16cid="http://schemas.microsoft.com/office/word/2016/wordml/cid" xmlns:w16="http://schemas.microsoft.com/office/word/2018/wordml" xmlns:w16sdtdh="http://schemas.microsoft.com/office/word/2020/wordml/sdtdatahash" xmlns:w16se="http://schemas.microsoft.com/office/word/2015/wordml/symex" mc:Ignorable="w14 w15 w16se w16cid w16 w16cex w16sdtdh">
+<w:styles xmlns:mc="http://schemas.openxmlformats.org/markup-compatibility/2006" xmlns:r="http://schemas.openxmlformats.org/officeDocument/2006/relationships" xmlns:w="http://schemas.openxmlformats.org/wordprocessingml/2006/main" xmlns:w14="http://schemas.microsoft.com/office/word/2010/wordml" xmlns:w15="http://schemas.microsoft.com/office/word/2012/wordml" xmlns:w16cex="http://schemas.microsoft.com/office/word/2018/wordml/cex" xmlns:w16cid="http://schemas.microsoft.com/office/word/2016/wordml/cid" xmlns:w16="http://schemas.microsoft.com/office/word/2018/wordml" xmlns:w16du="http://schemas.microsoft.com/office/word/2023/wordml/word16du" xmlns:w16sdtdh="http://schemas.microsoft.com/office/word/2020/wordml/sdtdatahash" xmlns:w16se="http://schemas.microsoft.com/office/word/2015/wordml/symex" mc:Ignorable="w14 w15 w16se w16cid w16 w16cex w16sdtdh w16du">
   <w:docDefaults>
     <w:rPrDefault>
       <w:rPr>

--- a/Apps/GatewayApi/src/Assets/Templates/ImmunizationRecommendationReport.docx
+++ b/Apps/GatewayApi/src/Assets/Templates/ImmunizationRecommendationReport.docx
@@ -21,7 +21,7 @@
       <w:tblPr>
         <w:tblStyle w:val="HealthGatewayExportTable"/>
         <w:tblW w:w="5000" w:type="pct"/>
-        <w:tblLook w:val="06A0" w:firstRow="1" w:lastRow="0" w:firstColumn="1" w:lastColumn="0" w:noHBand="1" w:noVBand="1"/>
+        <w:tblLook w:val="04A0" w:firstRow="1" w:lastRow="0" w:firstColumn="1" w:lastColumn="0" w:noHBand="0" w:noVBand="1"/>
       </w:tblPr>
       <w:tblGrid>
         <w:gridCol w:w="5955"/>
@@ -46,7 +46,7 @@
                 <w:rFonts w:ascii="Myriad-Pro, Calibri, Arial" w:hAnsi="Myriad-Pro, Calibri, Arial"/>
                 <w:b/>
                 <w:bCs w:val="0"/>
-                <w:color w:val="313132"/>
+                <w:color w:val="auto"/>
                 <w:sz w:val="14"/>
                 <w:szCs w:val="14"/>
               </w:rPr>
@@ -57,7 +57,7 @@
                 <w:rFonts w:ascii="Myriad-Pro, Calibri, Arial" w:hAnsi="Myriad-Pro, Calibri, Arial"/>
                 <w:b/>
                 <w:bCs w:val="0"/>
-                <w:color w:val="313132"/>
+                <w:color w:val="auto"/>
                 <w:sz w:val="14"/>
                 <w:szCs w:val="14"/>
               </w:rPr>
@@ -75,7 +75,7 @@
                 <w:rStyle w:val="Strong"/>
                 <w:rFonts w:ascii="Myriad-Pro, Calibri, Arial" w:hAnsi="Myriad-Pro, Calibri, Arial"/>
                 <w:bCs w:val="0"/>
-                <w:color w:val="313132"/>
+                <w:color w:val="auto"/>
                 <w:sz w:val="14"/>
                 <w:szCs w:val="14"/>
               </w:rPr>
@@ -93,7 +93,7 @@
                 <w:rFonts w:ascii="Myriad-Pro, Calibri, Arial" w:hAnsi="Myriad-Pro, Calibri, Arial"/>
                 <w:b/>
                 <w:bCs w:val="0"/>
-                <w:color w:val="313132"/>
+                <w:color w:val="auto"/>
                 <w:sz w:val="14"/>
                 <w:szCs w:val="14"/>
               </w:rPr>
@@ -104,7 +104,7 @@
                 <w:rFonts w:ascii="Myriad-Pro, Calibri, Arial" w:hAnsi="Myriad-Pro, Calibri, Arial"/>
                 <w:b/>
                 <w:bCs w:val="0"/>
-                <w:color w:val="313132"/>
+                <w:color w:val="auto"/>
                 <w:sz w:val="14"/>
                 <w:szCs w:val="14"/>
               </w:rPr>
@@ -115,11 +115,158 @@
                 <w:rStyle w:val="Strong"/>
                 <w:rFonts w:ascii="Myriad-Pro, Calibri, Arial" w:hAnsi="Myriad-Pro, Calibri, Arial"/>
                 <w:b/>
-                <w:color w:val="313132"/>
+                <w:color w:val="auto"/>
                 <w:sz w:val="14"/>
                 <w:szCs w:val="14"/>
               </w:rPr>
               <w:t>ue Date</w:t>
+            </w:r>
+          </w:p>
+        </w:tc>
+      </w:tr>
+      <w:tr>
+        <w:trPr>
+          <w:cnfStyle w:val="000000100000" w:firstRow="0" w:lastRow="0" w:firstColumn="0" w:lastColumn="0" w:oddVBand="0" w:evenVBand="0" w:oddHBand="1" w:evenHBand="0" w:firstRowFirstColumn="0" w:firstRowLastColumn="0" w:lastRowFirstColumn="0" w:lastRowLastColumn="0"/>
+          <w:cantSplit/>
+          <w:trHeight w:val="543"/>
+        </w:trPr>
+        <w:tc>
+          <w:tcPr>
+            <w:tcW w:w="2756" w:type="pct"/>
+          </w:tcPr>
+          <w:p>
+            <w:pPr>
+              <w:pStyle w:val="Small"/>
+              <w:rPr>
+                <w:rFonts w:ascii="Myriad-Pro, Calibri, Arial" w:hAnsi="Myriad-Pro, Calibri, Arial"/>
+                <w:color w:val="auto"/>
+              </w:rPr>
+            </w:pPr>
+            <w:r>
+              <w:rPr>
+                <w:rFonts w:ascii="Myriad-Pro, Calibri, Arial" w:hAnsi="Myriad-Pro, Calibri, Arial"/>
+                <w:color w:val="auto"/>
+              </w:rPr>
+              <w:t>{</w:t>
+            </w:r>
+            <w:proofErr w:type="spellStart"/>
+            <w:proofErr w:type="gramStart"/>
+            <w:r>
+              <w:rPr>
+                <w:rFonts w:ascii="Myriad-Pro, Calibri, Arial" w:hAnsi="Myriad-Pro, Calibri, Arial"/>
+                <w:color w:val="auto"/>
+              </w:rPr>
+              <w:t>d.recommendations</w:t>
+            </w:r>
+            <w:proofErr w:type="spellEnd"/>
+            <w:proofErr w:type="gramEnd"/>
+            <w:r>
+              <w:rPr>
+                <w:rFonts w:ascii="Myriad-Pro, Calibri, Arial" w:hAnsi="Myriad-Pro, Calibri, Arial"/>
+                <w:color w:val="auto"/>
+              </w:rPr>
+              <w:t>[</w:t>
+            </w:r>
+            <w:proofErr w:type="spellStart"/>
+            <w:r>
+              <w:rPr>
+                <w:rFonts w:ascii="Myriad-Pro, Calibri, Arial" w:hAnsi="Myriad-Pro, Calibri, Arial"/>
+                <w:color w:val="auto"/>
+              </w:rPr>
+              <w:t>i</w:t>
+            </w:r>
+            <w:proofErr w:type="spellEnd"/>
+            <w:r>
+              <w:rPr>
+                <w:rFonts w:ascii="Myriad-Pro, Calibri, Arial" w:hAnsi="Myriad-Pro, Calibri, Arial"/>
+                <w:color w:val="auto"/>
+              </w:rPr>
+              <w:t>].immunization}</w:t>
+            </w:r>
+          </w:p>
+        </w:tc>
+        <w:tc>
+          <w:tcPr>
+            <w:tcW w:w="1165" w:type="pct"/>
+          </w:tcPr>
+          <w:p>
+            <w:pPr>
+              <w:pStyle w:val="Small"/>
+              <w:rPr>
+                <w:rFonts w:ascii="Myriad-Pro, Calibri, Arial" w:hAnsi="Myriad-Pro, Calibri, Arial"/>
+                <w:color w:val="auto"/>
+              </w:rPr>
+            </w:pPr>
+          </w:p>
+        </w:tc>
+        <w:tc>
+          <w:tcPr>
+            <w:tcW w:w="1078" w:type="pct"/>
+          </w:tcPr>
+          <w:p>
+            <w:pPr>
+              <w:pStyle w:val="Small"/>
+              <w:rPr>
+                <w:rFonts w:ascii="Myriad-Pro, Calibri, Arial" w:hAnsi="Myriad-Pro, Calibri, Arial"/>
+                <w:color w:val="auto"/>
+              </w:rPr>
+            </w:pPr>
+            <w:r>
+              <w:rPr>
+                <w:rFonts w:ascii="Myriad-Pro, Calibri, Arial" w:hAnsi="Myriad-Pro, Calibri, Arial"/>
+                <w:color w:val="auto"/>
+              </w:rPr>
+              <w:t>{</w:t>
+            </w:r>
+            <w:proofErr w:type="spellStart"/>
+            <w:proofErr w:type="gramStart"/>
+            <w:r>
+              <w:rPr>
+                <w:rFonts w:ascii="Myriad-Pro, Calibri, Arial" w:hAnsi="Myriad-Pro, Calibri, Arial"/>
+                <w:color w:val="auto"/>
+              </w:rPr>
+              <w:t>d.recommendations</w:t>
+            </w:r>
+            <w:proofErr w:type="spellEnd"/>
+            <w:proofErr w:type="gramEnd"/>
+            <w:r>
+              <w:rPr>
+                <w:rFonts w:ascii="Myriad-Pro, Calibri, Arial" w:hAnsi="Myriad-Pro, Calibri, Arial"/>
+                <w:color w:val="auto"/>
+              </w:rPr>
+              <w:t>[</w:t>
+            </w:r>
+            <w:proofErr w:type="spellStart"/>
+            <w:r>
+              <w:rPr>
+                <w:rFonts w:ascii="Myriad-Pro, Calibri, Arial" w:hAnsi="Myriad-Pro, Calibri, Arial"/>
+                <w:color w:val="auto"/>
+              </w:rPr>
+              <w:t>i</w:t>
+            </w:r>
+            <w:proofErr w:type="spellEnd"/>
+            <w:r>
+              <w:rPr>
+                <w:rFonts w:ascii="Myriad-Pro, Calibri, Arial" w:hAnsi="Myriad-Pro, Calibri, Arial"/>
+                <w:color w:val="auto"/>
+              </w:rPr>
+              <w:t>].</w:t>
+            </w:r>
+            <w:proofErr w:type="spellStart"/>
+            <w:r>
+              <w:rPr>
+                <w:rFonts w:ascii="Myriad-Pro, Calibri, Arial" w:hAnsi="Myriad-Pro, Calibri, Arial"/>
+                <w:color w:val="auto"/>
+              </w:rPr>
+              <w:t>due_date</w:t>
+            </w:r>
+            <w:proofErr w:type="spellEnd"/>
+            <w:r>
+              <w:rPr>
+                <w:rFonts w:ascii="Myriad-Pro, Calibri, Arial" w:hAnsi="Myriad-Pro, Calibri, Arial"/>
+                <w:color w:val="auto"/>
+              </w:rPr>
+              <w:t>}</w:t>
             </w:r>
           </w:p>
         </w:tc>
@@ -136,13 +283,16 @@
           <w:p>
             <w:pPr>
               <w:pStyle w:val="Small"/>
-              <w:rPr>
-                <w:rFonts w:ascii="Myriad-Pro, Calibri, Arial" w:hAnsi="Myriad-Pro, Calibri, Arial"/>
-              </w:rPr>
-            </w:pPr>
-            <w:r>
-              <w:rPr>
-                <w:rFonts w:ascii="Myriad-Pro, Calibri, Arial" w:hAnsi="Myriad-Pro, Calibri, Arial"/>
+              <w:cnfStyle w:val="000000010000" w:firstRow="0" w:lastRow="0" w:firstColumn="0" w:lastColumn="0" w:oddVBand="0" w:evenVBand="0" w:oddHBand="0" w:evenHBand="1" w:firstRowFirstColumn="0" w:firstRowLastColumn="0" w:lastRowFirstColumn="0" w:lastRowLastColumn="0"/>
+              <w:rPr>
+                <w:rFonts w:ascii="Myriad-Pro, Calibri, Arial" w:hAnsi="Myriad-Pro, Calibri, Arial"/>
+                <w:color w:val="auto"/>
+              </w:rPr>
+            </w:pPr>
+            <w:r>
+              <w:rPr>
+                <w:rFonts w:ascii="Myriad-Pro, Calibri, Arial" w:hAnsi="Myriad-Pro, Calibri, Arial"/>
+                <w:color w:val="auto"/>
               </w:rPr>
               <w:t>{</w:t>
             </w:r>
@@ -151,48 +301,18 @@
             <w:r>
               <w:rPr>
                 <w:rFonts w:ascii="Myriad-Pro, Calibri, Arial" w:hAnsi="Myriad-Pro, Calibri, Arial"/>
-              </w:rPr>
-              <w:t>d.</w:t>
-            </w:r>
-            <w:r>
-              <w:rPr>
-                <w:rFonts w:ascii="Myriad-Pro, Calibri, Arial" w:hAnsi="Myriad-Pro, Calibri, Arial"/>
-              </w:rPr>
-              <w:t>recommendations</w:t>
+                <w:color w:val="auto"/>
+              </w:rPr>
+              <w:t>d.recommendations</w:t>
             </w:r>
             <w:proofErr w:type="spellEnd"/>
             <w:proofErr w:type="gramEnd"/>
             <w:r>
               <w:rPr>
                 <w:rFonts w:ascii="Myriad-Pro, Calibri, Arial" w:hAnsi="Myriad-Pro, Calibri, Arial"/>
-              </w:rPr>
-              <w:t>[</w:t>
-            </w:r>
-            <w:proofErr w:type="spellStart"/>
-            <w:r>
-              <w:rPr>
-                <w:rFonts w:ascii="Myriad-Pro, Calibri, Arial" w:hAnsi="Myriad-Pro, Calibri, Arial"/>
-              </w:rPr>
-              <w:t>i</w:t>
-            </w:r>
-            <w:proofErr w:type="spellEnd"/>
-            <w:r>
-              <w:rPr>
-                <w:rFonts w:ascii="Myriad-Pro, Calibri, Arial" w:hAnsi="Myriad-Pro, Calibri, Arial"/>
-              </w:rPr>
-              <w:t>].</w:t>
-            </w:r>
-            <w:r>
-              <w:rPr>
-                <w:rFonts w:ascii="Myriad-Pro, Calibri, Arial" w:hAnsi="Myriad-Pro, Calibri, Arial"/>
-              </w:rPr>
-              <w:t>immunization</w:t>
-            </w:r>
-            <w:r>
-              <w:rPr>
-                <w:rFonts w:ascii="Myriad-Pro, Calibri, Arial" w:hAnsi="Myriad-Pro, Calibri, Arial"/>
-              </w:rPr>
-              <w:t>}</w:t>
+                <w:color w:val="auto"/>
+              </w:rPr>
+              <w:t>[i+1].immunization}</w:t>
             </w:r>
           </w:p>
         </w:tc>
@@ -203,8 +323,10 @@
           <w:p>
             <w:pPr>
               <w:pStyle w:val="Small"/>
-              <w:rPr>
-                <w:rFonts w:ascii="Myriad-Pro, Calibri, Arial" w:hAnsi="Myriad-Pro, Calibri, Arial"/>
+              <w:cnfStyle w:val="000000010000" w:firstRow="0" w:lastRow="0" w:firstColumn="0" w:lastColumn="0" w:oddVBand="0" w:evenVBand="0" w:oddHBand="0" w:evenHBand="1" w:firstRowFirstColumn="0" w:firstRowLastColumn="0" w:lastRowFirstColumn="0" w:lastRowLastColumn="0"/>
+              <w:rPr>
+                <w:rFonts w:ascii="Myriad-Pro, Calibri, Arial" w:hAnsi="Myriad-Pro, Calibri, Arial"/>
+                <w:color w:val="auto"/>
               </w:rPr>
             </w:pPr>
           </w:p>
@@ -216,13 +338,16 @@
           <w:p>
             <w:pPr>
               <w:pStyle w:val="Small"/>
-              <w:rPr>
-                <w:rFonts w:ascii="Myriad-Pro, Calibri, Arial" w:hAnsi="Myriad-Pro, Calibri, Arial"/>
-              </w:rPr>
-            </w:pPr>
-            <w:r>
-              <w:rPr>
-                <w:rFonts w:ascii="Myriad-Pro, Calibri, Arial" w:hAnsi="Myriad-Pro, Calibri, Arial"/>
+              <w:cnfStyle w:val="000000010000" w:firstRow="0" w:lastRow="0" w:firstColumn="0" w:lastColumn="0" w:oddVBand="0" w:evenVBand="0" w:oddHBand="0" w:evenHBand="1" w:firstRowFirstColumn="0" w:firstRowLastColumn="0" w:lastRowFirstColumn="0" w:lastRowLastColumn="0"/>
+              <w:rPr>
+                <w:rFonts w:ascii="Myriad-Pro, Calibri, Arial" w:hAnsi="Myriad-Pro, Calibri, Arial"/>
+                <w:color w:val="auto"/>
+              </w:rPr>
+            </w:pPr>
+            <w:r>
+              <w:rPr>
+                <w:rFonts w:ascii="Myriad-Pro, Calibri, Arial" w:hAnsi="Myriad-Pro, Calibri, Arial"/>
+                <w:color w:val="auto"/>
               </w:rPr>
               <w:t>{</w:t>
             </w:r>
@@ -231,41 +356,24 @@
             <w:r>
               <w:rPr>
                 <w:rFonts w:ascii="Myriad-Pro, Calibri, Arial" w:hAnsi="Myriad-Pro, Calibri, Arial"/>
-              </w:rPr>
-              <w:t>d.</w:t>
-            </w:r>
-            <w:r>
-              <w:rPr>
-                <w:rFonts w:ascii="Myriad-Pro, Calibri, Arial" w:hAnsi="Myriad-Pro, Calibri, Arial"/>
-              </w:rPr>
-              <w:t>recommendations</w:t>
+                <w:color w:val="auto"/>
+              </w:rPr>
+              <w:t>d.recommendations</w:t>
             </w:r>
             <w:proofErr w:type="spellEnd"/>
             <w:proofErr w:type="gramEnd"/>
             <w:r>
               <w:rPr>
                 <w:rFonts w:ascii="Myriad-Pro, Calibri, Arial" w:hAnsi="Myriad-Pro, Calibri, Arial"/>
-              </w:rPr>
-              <w:t>[</w:t>
-            </w:r>
-            <w:proofErr w:type="spellStart"/>
-            <w:r>
-              <w:rPr>
-                <w:rFonts w:ascii="Myriad-Pro, Calibri, Arial" w:hAnsi="Myriad-Pro, Calibri, Arial"/>
-              </w:rPr>
-              <w:t>i</w:t>
-            </w:r>
-            <w:proofErr w:type="spellEnd"/>
-            <w:r>
-              <w:rPr>
-                <w:rFonts w:ascii="Myriad-Pro, Calibri, Arial" w:hAnsi="Myriad-Pro, Calibri, Arial"/>
-              </w:rPr>
-              <w:t>].</w:t>
-            </w:r>
-            <w:proofErr w:type="spellStart"/>
-            <w:r>
-              <w:rPr>
-                <w:rFonts w:ascii="Myriad-Pro, Calibri, Arial" w:hAnsi="Myriad-Pro, Calibri, Arial"/>
+                <w:color w:val="auto"/>
+              </w:rPr>
+              <w:t>[i+1].</w:t>
+            </w:r>
+            <w:proofErr w:type="spellStart"/>
+            <w:r>
+              <w:rPr>
+                <w:rFonts w:ascii="Myriad-Pro, Calibri, Arial" w:hAnsi="Myriad-Pro, Calibri, Arial"/>
+                <w:color w:val="auto"/>
               </w:rPr>
               <w:t>due_date</w:t>
             </w:r>
@@ -273,133 +381,7 @@
             <w:r>
               <w:rPr>
                 <w:rFonts w:ascii="Myriad-Pro, Calibri, Arial" w:hAnsi="Myriad-Pro, Calibri, Arial"/>
-              </w:rPr>
-              <w:t>}</w:t>
-            </w:r>
-          </w:p>
-        </w:tc>
-      </w:tr>
-      <w:tr>
-        <w:trPr>
-          <w:cantSplit/>
-          <w:trHeight w:val="543"/>
-        </w:trPr>
-        <w:tc>
-          <w:tcPr>
-            <w:tcW w:w="2756" w:type="pct"/>
-          </w:tcPr>
-          <w:p>
-            <w:pPr>
-              <w:pStyle w:val="Small"/>
-              <w:rPr>
-                <w:rFonts w:ascii="Myriad-Pro, Calibri, Arial" w:hAnsi="Myriad-Pro, Calibri, Arial"/>
-              </w:rPr>
-            </w:pPr>
-            <w:r>
-              <w:rPr>
-                <w:rFonts w:ascii="Myriad-Pro, Calibri, Arial" w:hAnsi="Myriad-Pro, Calibri, Arial"/>
-              </w:rPr>
-              <w:t>{</w:t>
-            </w:r>
-            <w:proofErr w:type="spellStart"/>
-            <w:proofErr w:type="gramStart"/>
-            <w:r>
-              <w:rPr>
-                <w:rFonts w:ascii="Myriad-Pro, Calibri, Arial" w:hAnsi="Myriad-Pro, Calibri, Arial"/>
-              </w:rPr>
-              <w:t>d.</w:t>
-            </w:r>
-            <w:r>
-              <w:rPr>
-                <w:rFonts w:ascii="Myriad-Pro, Calibri, Arial" w:hAnsi="Myriad-Pro, Calibri, Arial"/>
-              </w:rPr>
-              <w:t>recommendations</w:t>
-            </w:r>
-            <w:proofErr w:type="spellEnd"/>
-            <w:proofErr w:type="gramEnd"/>
-            <w:r>
-              <w:rPr>
-                <w:rFonts w:ascii="Myriad-Pro, Calibri, Arial" w:hAnsi="Myriad-Pro, Calibri, Arial"/>
-              </w:rPr>
-              <w:t>[i+1].</w:t>
-            </w:r>
-            <w:r>
-              <w:rPr>
-                <w:rFonts w:ascii="Myriad-Pro, Calibri, Arial" w:hAnsi="Myriad-Pro, Calibri, Arial"/>
-              </w:rPr>
-              <w:t>immunization</w:t>
-            </w:r>
-            <w:r>
-              <w:rPr>
-                <w:rFonts w:ascii="Myriad-Pro, Calibri, Arial" w:hAnsi="Myriad-Pro, Calibri, Arial"/>
-              </w:rPr>
-              <w:t>}</w:t>
-            </w:r>
-          </w:p>
-        </w:tc>
-        <w:tc>
-          <w:tcPr>
-            <w:tcW w:w="1165" w:type="pct"/>
-          </w:tcPr>
-          <w:p>
-            <w:pPr>
-              <w:pStyle w:val="Small"/>
-              <w:rPr>
-                <w:rFonts w:ascii="Myriad-Pro, Calibri, Arial" w:hAnsi="Myriad-Pro, Calibri, Arial"/>
-              </w:rPr>
-            </w:pPr>
-          </w:p>
-        </w:tc>
-        <w:tc>
-          <w:tcPr>
-            <w:tcW w:w="1078" w:type="pct"/>
-          </w:tcPr>
-          <w:p>
-            <w:pPr>
-              <w:pStyle w:val="Small"/>
-              <w:rPr>
-                <w:rFonts w:ascii="Myriad-Pro, Calibri, Arial" w:hAnsi="Myriad-Pro, Calibri, Arial"/>
-              </w:rPr>
-            </w:pPr>
-            <w:r>
-              <w:rPr>
-                <w:rFonts w:ascii="Myriad-Pro, Calibri, Arial" w:hAnsi="Myriad-Pro, Calibri, Arial"/>
-              </w:rPr>
-              <w:t>{</w:t>
-            </w:r>
-            <w:proofErr w:type="spellStart"/>
-            <w:proofErr w:type="gramStart"/>
-            <w:r>
-              <w:rPr>
-                <w:rFonts w:ascii="Myriad-Pro, Calibri, Arial" w:hAnsi="Myriad-Pro, Calibri, Arial"/>
-              </w:rPr>
-              <w:t>d.</w:t>
-            </w:r>
-            <w:r>
-              <w:rPr>
-                <w:rFonts w:ascii="Myriad-Pro, Calibri, Arial" w:hAnsi="Myriad-Pro, Calibri, Arial"/>
-              </w:rPr>
-              <w:t>recommendations</w:t>
-            </w:r>
-            <w:proofErr w:type="spellEnd"/>
-            <w:proofErr w:type="gramEnd"/>
-            <w:r>
-              <w:rPr>
-                <w:rFonts w:ascii="Myriad-Pro, Calibri, Arial" w:hAnsi="Myriad-Pro, Calibri, Arial"/>
-              </w:rPr>
-              <w:t>[i+1].</w:t>
-            </w:r>
-            <w:proofErr w:type="spellStart"/>
-            <w:r>
-              <w:rPr>
-                <w:rFonts w:ascii="Myriad-Pro, Calibri, Arial" w:hAnsi="Myriad-Pro, Calibri, Arial"/>
-              </w:rPr>
-              <w:t>due_date</w:t>
-            </w:r>
-            <w:proofErr w:type="spellEnd"/>
-            <w:r>
-              <w:rPr>
-                <w:rFonts w:ascii="Myriad-Pro, Calibri, Arial" w:hAnsi="Myriad-Pro, Calibri, Arial"/>
+                <w:color w:val="auto"/>
               </w:rPr>
               <w:t>}</w:t>
             </w:r>
@@ -594,7 +576,7 @@
       <w:tblPr>
         <w:tblStyle w:val="HealthGatewayExportTable"/>
         <w:tblW w:w="5000" w:type="pct"/>
-        <w:tblLook w:val="06A0" w:firstRow="1" w:lastRow="0" w:firstColumn="1" w:lastColumn="0" w:noHBand="1" w:noVBand="1"/>
+        <w:tblLook w:val="04A0" w:firstRow="1" w:lastRow="0" w:firstColumn="1" w:lastColumn="0" w:noHBand="0" w:noVBand="1"/>
       </w:tblPr>
       <w:tblGrid>
         <w:gridCol w:w="1203"/>
@@ -622,7 +604,7 @@
                 <w:rFonts w:ascii="Myriad-Pro, Calibri, Arial" w:hAnsi="Myriad-Pro, Calibri, Arial"/>
                 <w:b/>
                 <w:bCs w:val="0"/>
-                <w:color w:val="313132"/>
+                <w:color w:val="auto"/>
                 <w:sz w:val="14"/>
                 <w:szCs w:val="14"/>
               </w:rPr>
@@ -633,7 +615,7 @@
                 <w:rFonts w:ascii="Myriad-Pro, Calibri, Arial" w:hAnsi="Myriad-Pro, Calibri, Arial"/>
                 <w:b/>
                 <w:bCs w:val="0"/>
-                <w:color w:val="313132"/>
+                <w:color w:val="auto"/>
                 <w:sz w:val="14"/>
                 <w:szCs w:val="14"/>
               </w:rPr>
@@ -652,7 +634,7 @@
                 <w:rFonts w:ascii="Myriad-Pro, Calibri, Arial" w:hAnsi="Myriad-Pro, Calibri, Arial"/>
                 <w:b/>
                 <w:bCs w:val="0"/>
-                <w:color w:val="313132"/>
+                <w:color w:val="auto"/>
                 <w:sz w:val="14"/>
                 <w:szCs w:val="14"/>
               </w:rPr>
@@ -663,7 +645,7 @@
                 <w:rFonts w:ascii="Myriad-Pro, Calibri, Arial" w:hAnsi="Myriad-Pro, Calibri, Arial"/>
                 <w:b/>
                 <w:bCs w:val="0"/>
-                <w:color w:val="313132"/>
+                <w:color w:val="auto"/>
                 <w:sz w:val="14"/>
                 <w:szCs w:val="14"/>
               </w:rPr>
@@ -682,7 +664,7 @@
                 <w:rFonts w:ascii="Myriad-Pro, Calibri, Arial" w:hAnsi="Myriad-Pro, Calibri, Arial"/>
                 <w:b/>
                 <w:bCs w:val="0"/>
-                <w:color w:val="313132"/>
+                <w:color w:val="auto"/>
                 <w:sz w:val="14"/>
                 <w:szCs w:val="14"/>
               </w:rPr>
@@ -693,7 +675,7 @@
                 <w:rFonts w:ascii="Myriad-Pro, Calibri, Arial" w:hAnsi="Myriad-Pro, Calibri, Arial"/>
                 <w:b/>
                 <w:bCs w:val="0"/>
-                <w:color w:val="313132"/>
+                <w:color w:val="auto"/>
                 <w:sz w:val="14"/>
                 <w:szCs w:val="14"/>
               </w:rPr>
@@ -703,7 +685,7 @@
               <w:rPr>
                 <w:rStyle w:val="Strong"/>
                 <w:b/>
-                <w:color w:val="313132"/>
+                <w:color w:val="auto"/>
                 <w:sz w:val="14"/>
                 <w:szCs w:val="14"/>
               </w:rPr>
@@ -722,7 +704,7 @@
                 <w:rFonts w:ascii="Myriad-Pro, Calibri, Arial" w:hAnsi="Myriad-Pro, Calibri, Arial"/>
                 <w:b/>
                 <w:bCs w:val="0"/>
-                <w:color w:val="313132"/>
+                <w:color w:val="auto"/>
                 <w:sz w:val="14"/>
                 <w:szCs w:val="14"/>
               </w:rPr>
@@ -733,7 +715,7 @@
                 <w:rFonts w:ascii="Myriad-Pro, Calibri, Arial" w:hAnsi="Myriad-Pro, Calibri, Arial"/>
                 <w:b/>
                 <w:bCs w:val="0"/>
-                <w:color w:val="313132"/>
+                <w:color w:val="auto"/>
                 <w:sz w:val="14"/>
                 <w:szCs w:val="14"/>
               </w:rPr>
@@ -752,7 +734,7 @@
                 <w:rFonts w:ascii="Myriad-Pro, Calibri, Arial" w:hAnsi="Myriad-Pro, Calibri, Arial"/>
                 <w:b/>
                 <w:bCs w:val="0"/>
-                <w:color w:val="313132"/>
+                <w:color w:val="auto"/>
                 <w:sz w:val="14"/>
                 <w:szCs w:val="14"/>
               </w:rPr>
@@ -763,7 +745,7 @@
                 <w:rFonts w:ascii="Myriad-Pro, Calibri, Arial" w:hAnsi="Myriad-Pro, Calibri, Arial"/>
                 <w:b/>
                 <w:bCs w:val="0"/>
-                <w:color w:val="313132"/>
+                <w:color w:val="auto"/>
                 <w:sz w:val="14"/>
                 <w:szCs w:val="14"/>
               </w:rPr>
@@ -782,7 +764,7 @@
                 <w:rFonts w:ascii="Myriad-Pro, Calibri, Arial" w:hAnsi="Myriad-Pro, Calibri, Arial"/>
                 <w:b/>
                 <w:bCs w:val="0"/>
-                <w:color w:val="313132"/>
+                <w:color w:val="auto"/>
                 <w:sz w:val="14"/>
                 <w:szCs w:val="14"/>
               </w:rPr>
@@ -793,11 +775,659 @@
                 <w:rFonts w:ascii="Myriad-Pro, Calibri, Arial" w:hAnsi="Myriad-Pro, Calibri, Arial"/>
                 <w:b/>
                 <w:bCs w:val="0"/>
-                <w:color w:val="313132"/>
+                <w:color w:val="auto"/>
                 <w:sz w:val="14"/>
                 <w:szCs w:val="14"/>
               </w:rPr>
               <w:t>Provider / Clinic</w:t>
+            </w:r>
+          </w:p>
+        </w:tc>
+      </w:tr>
+      <w:tr>
+        <w:trPr>
+          <w:cnfStyle w:val="000000100000" w:firstRow="0" w:lastRow="0" w:firstColumn="0" w:lastColumn="0" w:oddVBand="0" w:evenVBand="0" w:oddHBand="1" w:evenHBand="0" w:firstRowFirstColumn="0" w:firstRowLastColumn="0" w:lastRowFirstColumn="0" w:lastRowLastColumn="0"/>
+          <w:cantSplit/>
+          <w:trHeight w:val="543"/>
+        </w:trPr>
+        <w:tc>
+          <w:tcPr>
+            <w:tcW w:w="562" w:type="pct"/>
+          </w:tcPr>
+          <w:p>
+            <w:pPr>
+              <w:pStyle w:val="Small"/>
+              <w:rPr>
+                <w:rFonts w:ascii="Myriad-Pro, Calibri, Arial" w:hAnsi="Myriad-Pro, Calibri, Arial"/>
+                <w:color w:val="auto"/>
+              </w:rPr>
+            </w:pPr>
+            <w:r>
+              <w:rPr>
+                <w:rFonts w:ascii="Myriad-Pro, Calibri, Arial" w:hAnsi="Myriad-Pro, Calibri, Arial"/>
+                <w:color w:val="auto"/>
+              </w:rPr>
+              <w:t>{</w:t>
+            </w:r>
+            <w:proofErr w:type="spellStart"/>
+            <w:proofErr w:type="gramStart"/>
+            <w:r>
+              <w:rPr>
+                <w:rFonts w:ascii="Myriad-Pro, Calibri, Arial" w:hAnsi="Myriad-Pro, Calibri, Arial"/>
+                <w:color w:val="auto"/>
+              </w:rPr>
+              <w:t>d.records</w:t>
+            </w:r>
+            <w:proofErr w:type="spellEnd"/>
+            <w:proofErr w:type="gramEnd"/>
+            <w:r>
+              <w:rPr>
+                <w:rFonts w:ascii="Myriad-Pro, Calibri, Arial" w:hAnsi="Myriad-Pro, Calibri, Arial"/>
+                <w:color w:val="auto"/>
+              </w:rPr>
+              <w:t>[</w:t>
+            </w:r>
+            <w:proofErr w:type="spellStart"/>
+            <w:r>
+              <w:rPr>
+                <w:rFonts w:ascii="Myriad-Pro, Calibri, Arial" w:hAnsi="Myriad-Pro, Calibri, Arial"/>
+                <w:color w:val="auto"/>
+              </w:rPr>
+              <w:t>i</w:t>
+            </w:r>
+            <w:proofErr w:type="spellEnd"/>
+            <w:r>
+              <w:rPr>
+                <w:rFonts w:ascii="Myriad-Pro, Calibri, Arial" w:hAnsi="Myriad-Pro, Calibri, Arial"/>
+                <w:color w:val="auto"/>
+              </w:rPr>
+              <w:t>].date}</w:t>
+            </w:r>
+          </w:p>
+        </w:tc>
+        <w:tc>
+          <w:tcPr>
+            <w:tcW w:w="783" w:type="pct"/>
+          </w:tcPr>
+          <w:p>
+            <w:pPr>
+              <w:pStyle w:val="Small"/>
+              <w:rPr>
+                <w:rFonts w:ascii="Myriad-Pro, Calibri, Arial" w:hAnsi="Myriad-Pro, Calibri, Arial"/>
+                <w:color w:val="auto"/>
+              </w:rPr>
+            </w:pPr>
+            <w:r>
+              <w:rPr>
+                <w:rFonts w:ascii="Myriad-Pro, Calibri, Arial" w:hAnsi="Myriad-Pro, Calibri, Arial"/>
+                <w:color w:val="auto"/>
+              </w:rPr>
+              <w:t>{</w:t>
+            </w:r>
+            <w:proofErr w:type="spellStart"/>
+            <w:proofErr w:type="gramStart"/>
+            <w:r>
+              <w:rPr>
+                <w:rFonts w:ascii="Myriad-Pro, Calibri, Arial" w:hAnsi="Myriad-Pro, Calibri, Arial"/>
+                <w:color w:val="auto"/>
+              </w:rPr>
+              <w:t>d.records</w:t>
+            </w:r>
+            <w:proofErr w:type="spellEnd"/>
+            <w:proofErr w:type="gramEnd"/>
+            <w:r>
+              <w:rPr>
+                <w:rFonts w:ascii="Myriad-Pro, Calibri, Arial" w:hAnsi="Myriad-Pro, Calibri, Arial"/>
+                <w:color w:val="auto"/>
+              </w:rPr>
+              <w:t>[</w:t>
+            </w:r>
+            <w:proofErr w:type="spellStart"/>
+            <w:r>
+              <w:rPr>
+                <w:rFonts w:ascii="Myriad-Pro, Calibri, Arial" w:hAnsi="Myriad-Pro, Calibri, Arial"/>
+                <w:color w:val="auto"/>
+              </w:rPr>
+              <w:t>i</w:t>
+            </w:r>
+            <w:proofErr w:type="spellEnd"/>
+            <w:r>
+              <w:rPr>
+                <w:rFonts w:ascii="Myriad-Pro, Calibri, Arial" w:hAnsi="Myriad-Pro, Calibri, Arial"/>
+                <w:color w:val="auto"/>
+              </w:rPr>
+              <w:t>].immunization}</w:t>
+            </w:r>
+          </w:p>
+        </w:tc>
+        <w:tc>
+          <w:tcPr>
+            <w:tcW w:w="875" w:type="pct"/>
+          </w:tcPr>
+          <w:p>
+            <w:pPr>
+              <w:pStyle w:val="Small"/>
+              <w:rPr>
+                <w:rFonts w:ascii="Myriad-Pro, Calibri, Arial" w:hAnsi="Myriad-Pro, Calibri, Arial"/>
+                <w:color w:val="auto"/>
+              </w:rPr>
+            </w:pPr>
+            <w:r>
+              <w:rPr>
+                <w:rFonts w:ascii="Myriad-Pro, Calibri, Arial" w:hAnsi="Myriad-Pro, Calibri, Arial"/>
+                <w:color w:val="auto"/>
+              </w:rPr>
+              <w:t>{</w:t>
+            </w:r>
+            <w:proofErr w:type="spellStart"/>
+            <w:proofErr w:type="gramStart"/>
+            <w:r>
+              <w:rPr>
+                <w:rFonts w:ascii="Myriad-Pro, Calibri, Arial" w:hAnsi="Myriad-Pro, Calibri, Arial"/>
+                <w:color w:val="auto"/>
+              </w:rPr>
+              <w:t>d.records</w:t>
+            </w:r>
+            <w:proofErr w:type="spellEnd"/>
+            <w:proofErr w:type="gramEnd"/>
+            <w:r>
+              <w:rPr>
+                <w:rFonts w:ascii="Myriad-Pro, Calibri, Arial" w:hAnsi="Myriad-Pro, Calibri, Arial"/>
+                <w:color w:val="auto"/>
+              </w:rPr>
+              <w:t>[</w:t>
+            </w:r>
+            <w:proofErr w:type="spellStart"/>
+            <w:r>
+              <w:rPr>
+                <w:rFonts w:ascii="Myriad-Pro, Calibri, Arial" w:hAnsi="Myriad-Pro, Calibri, Arial"/>
+                <w:color w:val="auto"/>
+              </w:rPr>
+              <w:t>i</w:t>
+            </w:r>
+            <w:proofErr w:type="spellEnd"/>
+            <w:r>
+              <w:rPr>
+                <w:rFonts w:ascii="Myriad-Pro, Calibri, Arial" w:hAnsi="Myriad-Pro, Calibri, Arial"/>
+                <w:color w:val="auto"/>
+              </w:rPr>
+              <w:t>].agents[</w:t>
+            </w:r>
+            <w:proofErr w:type="spellStart"/>
+            <w:r>
+              <w:rPr>
+                <w:rFonts w:ascii="Myriad-Pro, Calibri, Arial" w:hAnsi="Myriad-Pro, Calibri, Arial"/>
+                <w:color w:val="auto"/>
+              </w:rPr>
+              <w:t>i</w:t>
+            </w:r>
+            <w:proofErr w:type="spellEnd"/>
+            <w:r>
+              <w:rPr>
+                <w:rFonts w:ascii="Myriad-Pro, Calibri, Arial" w:hAnsi="Myriad-Pro, Calibri, Arial"/>
+                <w:color w:val="auto"/>
+              </w:rPr>
+              <w:t>].name}</w:t>
+            </w:r>
+          </w:p>
+          <w:p>
+            <w:pPr>
+              <w:pStyle w:val="Small"/>
+              <w:rPr>
+                <w:rFonts w:ascii="Myriad-Pro, Calibri, Arial" w:hAnsi="Myriad-Pro, Calibri, Arial"/>
+                <w:color w:val="auto"/>
+              </w:rPr>
+            </w:pPr>
+          </w:p>
+          <w:p>
+            <w:pPr>
+              <w:pStyle w:val="Small"/>
+              <w:rPr>
+                <w:rFonts w:ascii="Myriad-Pro, Calibri, Arial" w:hAnsi="Myriad-Pro, Calibri, Arial"/>
+                <w:color w:val="auto"/>
+              </w:rPr>
+            </w:pPr>
+            <w:r>
+              <w:rPr>
+                <w:rFonts w:ascii="Myriad-Pro, Calibri, Arial" w:hAnsi="Myriad-Pro, Calibri, Arial"/>
+                <w:color w:val="auto"/>
+              </w:rPr>
+              <w:t>{</w:t>
+            </w:r>
+            <w:proofErr w:type="spellStart"/>
+            <w:proofErr w:type="gramStart"/>
+            <w:r>
+              <w:rPr>
+                <w:rFonts w:ascii="Myriad-Pro, Calibri, Arial" w:hAnsi="Myriad-Pro, Calibri, Arial"/>
+                <w:color w:val="auto"/>
+              </w:rPr>
+              <w:t>d.records</w:t>
+            </w:r>
+            <w:proofErr w:type="spellEnd"/>
+            <w:proofErr w:type="gramEnd"/>
+            <w:r>
+              <w:rPr>
+                <w:rFonts w:ascii="Myriad-Pro, Calibri, Arial" w:hAnsi="Myriad-Pro, Calibri, Arial"/>
+                <w:color w:val="auto"/>
+              </w:rPr>
+              <w:t>[</w:t>
+            </w:r>
+            <w:proofErr w:type="spellStart"/>
+            <w:r>
+              <w:rPr>
+                <w:rFonts w:ascii="Myriad-Pro, Calibri, Arial" w:hAnsi="Myriad-Pro, Calibri, Arial"/>
+                <w:color w:val="auto"/>
+              </w:rPr>
+              <w:t>i</w:t>
+            </w:r>
+            <w:proofErr w:type="spellEnd"/>
+            <w:r>
+              <w:rPr>
+                <w:rFonts w:ascii="Myriad-Pro, Calibri, Arial" w:hAnsi="Myriad-Pro, Calibri, Arial"/>
+                <w:color w:val="auto"/>
+              </w:rPr>
+              <w:t>].agents[i+1].name}</w:t>
+            </w:r>
+          </w:p>
+        </w:tc>
+        <w:tc>
+          <w:tcPr>
+            <w:tcW w:w="1064" w:type="pct"/>
+          </w:tcPr>
+          <w:p>
+            <w:pPr>
+              <w:pStyle w:val="Small"/>
+              <w:rPr>
+                <w:rFonts w:ascii="Myriad-Pro, Calibri, Arial" w:hAnsi="Myriad-Pro, Calibri, Arial"/>
+                <w:color w:val="auto"/>
+              </w:rPr>
+            </w:pPr>
+            <w:r>
+              <w:rPr>
+                <w:rFonts w:ascii="Myriad-Pro, Calibri, Arial" w:hAnsi="Myriad-Pro, Calibri, Arial"/>
+                <w:color w:val="auto"/>
+              </w:rPr>
+              <w:t>{</w:t>
+            </w:r>
+            <w:proofErr w:type="spellStart"/>
+            <w:proofErr w:type="gramStart"/>
+            <w:r>
+              <w:rPr>
+                <w:rFonts w:ascii="Myriad-Pro, Calibri, Arial" w:hAnsi="Myriad-Pro, Calibri, Arial"/>
+                <w:color w:val="auto"/>
+              </w:rPr>
+              <w:t>d.records</w:t>
+            </w:r>
+            <w:proofErr w:type="spellEnd"/>
+            <w:proofErr w:type="gramEnd"/>
+            <w:r>
+              <w:rPr>
+                <w:rFonts w:ascii="Myriad-Pro, Calibri, Arial" w:hAnsi="Myriad-Pro, Calibri, Arial"/>
+                <w:color w:val="auto"/>
+              </w:rPr>
+              <w:t>[</w:t>
+            </w:r>
+            <w:proofErr w:type="spellStart"/>
+            <w:r>
+              <w:rPr>
+                <w:rFonts w:ascii="Myriad-Pro, Calibri, Arial" w:hAnsi="Myriad-Pro, Calibri, Arial"/>
+                <w:color w:val="auto"/>
+              </w:rPr>
+              <w:t>i</w:t>
+            </w:r>
+            <w:proofErr w:type="spellEnd"/>
+            <w:r>
+              <w:rPr>
+                <w:rFonts w:ascii="Myriad-Pro, Calibri, Arial" w:hAnsi="Myriad-Pro, Calibri, Arial"/>
+                <w:color w:val="auto"/>
+              </w:rPr>
+              <w:t>].agents[</w:t>
+            </w:r>
+            <w:proofErr w:type="spellStart"/>
+            <w:r>
+              <w:rPr>
+                <w:rFonts w:ascii="Myriad-Pro, Calibri, Arial" w:hAnsi="Myriad-Pro, Calibri, Arial"/>
+                <w:color w:val="auto"/>
+              </w:rPr>
+              <w:t>i</w:t>
+            </w:r>
+            <w:proofErr w:type="spellEnd"/>
+            <w:r>
+              <w:rPr>
+                <w:rFonts w:ascii="Myriad-Pro, Calibri, Arial" w:hAnsi="Myriad-Pro, Calibri, Arial"/>
+                <w:color w:val="auto"/>
+              </w:rPr>
+              <w:t>].</w:t>
+            </w:r>
+            <w:proofErr w:type="spellStart"/>
+            <w:r>
+              <w:rPr>
+                <w:rFonts w:ascii="Myriad-Pro, Calibri, Arial" w:hAnsi="Myriad-Pro, Calibri, Arial"/>
+                <w:color w:val="auto"/>
+              </w:rPr>
+              <w:t>productName</w:t>
+            </w:r>
+            <w:proofErr w:type="spellEnd"/>
+            <w:r>
+              <w:rPr>
+                <w:rFonts w:ascii="Myriad-Pro, Calibri, Arial" w:hAnsi="Myriad-Pro, Calibri, Arial"/>
+                <w:color w:val="auto"/>
+              </w:rPr>
+              <w:t>}</w:t>
+            </w:r>
+          </w:p>
+          <w:p>
+            <w:pPr>
+              <w:pStyle w:val="Small"/>
+              <w:rPr>
+                <w:rFonts w:ascii="Myriad-Pro, Calibri, Arial" w:hAnsi="Myriad-Pro, Calibri, Arial"/>
+                <w:color w:val="auto"/>
+              </w:rPr>
+            </w:pPr>
+          </w:p>
+          <w:p>
+            <w:pPr>
+              <w:pStyle w:val="Small"/>
+              <w:rPr>
+                <w:rFonts w:ascii="Myriad-Pro, Calibri, Arial" w:hAnsi="Myriad-Pro, Calibri, Arial"/>
+                <w:color w:val="auto"/>
+              </w:rPr>
+            </w:pPr>
+            <w:r>
+              <w:rPr>
+                <w:rFonts w:ascii="Myriad-Pro, Calibri, Arial" w:hAnsi="Myriad-Pro, Calibri, Arial"/>
+                <w:color w:val="auto"/>
+              </w:rPr>
+              <w:t>{</w:t>
+            </w:r>
+            <w:proofErr w:type="spellStart"/>
+            <w:proofErr w:type="gramStart"/>
+            <w:r>
+              <w:rPr>
+                <w:rFonts w:ascii="Myriad-Pro, Calibri, Arial" w:hAnsi="Myriad-Pro, Calibri, Arial"/>
+                <w:color w:val="auto"/>
+              </w:rPr>
+              <w:t>d.records</w:t>
+            </w:r>
+            <w:proofErr w:type="spellEnd"/>
+            <w:proofErr w:type="gramEnd"/>
+            <w:r>
+              <w:rPr>
+                <w:rFonts w:ascii="Myriad-Pro, Calibri, Arial" w:hAnsi="Myriad-Pro, Calibri, Arial"/>
+                <w:color w:val="auto"/>
+              </w:rPr>
+              <w:t>[</w:t>
+            </w:r>
+            <w:proofErr w:type="spellStart"/>
+            <w:r>
+              <w:rPr>
+                <w:rFonts w:ascii="Myriad-Pro, Calibri, Arial" w:hAnsi="Myriad-Pro, Calibri, Arial"/>
+                <w:color w:val="auto"/>
+              </w:rPr>
+              <w:t>i</w:t>
+            </w:r>
+            <w:proofErr w:type="spellEnd"/>
+            <w:r>
+              <w:rPr>
+                <w:rFonts w:ascii="Myriad-Pro, Calibri, Arial" w:hAnsi="Myriad-Pro, Calibri, Arial"/>
+                <w:color w:val="auto"/>
+              </w:rPr>
+              <w:t>].agents[i+1].</w:t>
+            </w:r>
+            <w:proofErr w:type="spellStart"/>
+            <w:r>
+              <w:rPr>
+                <w:rFonts w:ascii="Myriad-Pro, Calibri, Arial" w:hAnsi="Myriad-Pro, Calibri, Arial"/>
+                <w:color w:val="auto"/>
+              </w:rPr>
+              <w:t>productName</w:t>
+            </w:r>
+            <w:proofErr w:type="spellEnd"/>
+            <w:r>
+              <w:rPr>
+                <w:rFonts w:ascii="Myriad-Pro, Calibri, Arial" w:hAnsi="Myriad-Pro, Calibri, Arial"/>
+                <w:color w:val="auto"/>
+              </w:rPr>
+              <w:t>}</w:t>
+            </w:r>
+          </w:p>
+        </w:tc>
+        <w:tc>
+          <w:tcPr>
+            <w:tcW w:w="938" w:type="pct"/>
+          </w:tcPr>
+          <w:p>
+            <w:pPr>
+              <w:pStyle w:val="Small"/>
+              <w:rPr>
+                <w:rFonts w:ascii="Myriad-Pro, Calibri, Arial" w:hAnsi="Myriad-Pro, Calibri, Arial"/>
+                <w:color w:val="auto"/>
+              </w:rPr>
+            </w:pPr>
+            <w:r>
+              <w:rPr>
+                <w:rFonts w:ascii="Myriad-Pro, Calibri, Arial" w:hAnsi="Myriad-Pro, Calibri, Arial"/>
+                <w:color w:val="auto"/>
+              </w:rPr>
+              <w:t>{</w:t>
+            </w:r>
+            <w:proofErr w:type="spellStart"/>
+            <w:proofErr w:type="gramStart"/>
+            <w:r>
+              <w:rPr>
+                <w:rFonts w:ascii="Myriad-Pro, Calibri, Arial" w:hAnsi="Myriad-Pro, Calibri, Arial"/>
+                <w:color w:val="auto"/>
+              </w:rPr>
+              <w:t>d.records</w:t>
+            </w:r>
+            <w:proofErr w:type="spellEnd"/>
+            <w:proofErr w:type="gramEnd"/>
+            <w:r>
+              <w:rPr>
+                <w:rFonts w:ascii="Myriad-Pro, Calibri, Arial" w:hAnsi="Myriad-Pro, Calibri, Arial"/>
+                <w:color w:val="auto"/>
+              </w:rPr>
+              <w:t>[</w:t>
+            </w:r>
+            <w:proofErr w:type="spellStart"/>
+            <w:r>
+              <w:rPr>
+                <w:rFonts w:ascii="Myriad-Pro, Calibri, Arial" w:hAnsi="Myriad-Pro, Calibri, Arial"/>
+                <w:color w:val="auto"/>
+              </w:rPr>
+              <w:t>i</w:t>
+            </w:r>
+            <w:proofErr w:type="spellEnd"/>
+            <w:r>
+              <w:rPr>
+                <w:rFonts w:ascii="Myriad-Pro, Calibri, Arial" w:hAnsi="Myriad-Pro, Calibri, Arial"/>
+                <w:color w:val="auto"/>
+              </w:rPr>
+              <w:t>].agents[</w:t>
+            </w:r>
+            <w:proofErr w:type="spellStart"/>
+            <w:r>
+              <w:rPr>
+                <w:rFonts w:ascii="Myriad-Pro, Calibri, Arial" w:hAnsi="Myriad-Pro, Calibri, Arial"/>
+                <w:color w:val="auto"/>
+              </w:rPr>
+              <w:t>i</w:t>
+            </w:r>
+            <w:proofErr w:type="spellEnd"/>
+            <w:r>
+              <w:rPr>
+                <w:rFonts w:ascii="Myriad-Pro, Calibri, Arial" w:hAnsi="Myriad-Pro, Calibri, Arial"/>
+                <w:color w:val="auto"/>
+              </w:rPr>
+              <w:t>].</w:t>
+            </w:r>
+            <w:r>
+              <w:rPr>
+                <w:color w:val="auto"/>
+              </w:rPr>
+              <w:t xml:space="preserve"> </w:t>
+            </w:r>
+            <w:proofErr w:type="spellStart"/>
+            <w:r>
+              <w:rPr>
+                <w:rFonts w:ascii="Myriad-Pro, Calibri, Arial" w:hAnsi="Myriad-Pro, Calibri, Arial"/>
+                <w:color w:val="auto"/>
+              </w:rPr>
+              <w:t>lotNumber</w:t>
+            </w:r>
+            <w:proofErr w:type="spellEnd"/>
+            <w:r>
+              <w:rPr>
+                <w:rFonts w:ascii="Myriad-Pro, Calibri, Arial" w:hAnsi="Myriad-Pro, Calibri, Arial"/>
+                <w:color w:val="auto"/>
+              </w:rPr>
+              <w:t>}</w:t>
+            </w:r>
+          </w:p>
+          <w:p>
+            <w:pPr>
+              <w:pStyle w:val="Small"/>
+              <w:rPr>
+                <w:rFonts w:ascii="Myriad-Pro, Calibri, Arial" w:hAnsi="Myriad-Pro, Calibri, Arial"/>
+                <w:color w:val="auto"/>
+              </w:rPr>
+            </w:pPr>
+          </w:p>
+          <w:p>
+            <w:pPr>
+              <w:pStyle w:val="Small"/>
+              <w:rPr>
+                <w:rFonts w:ascii="Myriad-Pro, Calibri, Arial" w:hAnsi="Myriad-Pro, Calibri, Arial"/>
+                <w:color w:val="auto"/>
+              </w:rPr>
+            </w:pPr>
+            <w:r>
+              <w:rPr>
+                <w:rFonts w:ascii="Myriad-Pro, Calibri, Arial" w:hAnsi="Myriad-Pro, Calibri, Arial"/>
+                <w:color w:val="auto"/>
+              </w:rPr>
+              <w:t>{</w:t>
+            </w:r>
+            <w:proofErr w:type="spellStart"/>
+            <w:proofErr w:type="gramStart"/>
+            <w:r>
+              <w:rPr>
+                <w:rFonts w:ascii="Myriad-Pro, Calibri, Arial" w:hAnsi="Myriad-Pro, Calibri, Arial"/>
+                <w:color w:val="auto"/>
+              </w:rPr>
+              <w:t>d.records</w:t>
+            </w:r>
+            <w:proofErr w:type="spellEnd"/>
+            <w:proofErr w:type="gramEnd"/>
+            <w:r>
+              <w:rPr>
+                <w:rFonts w:ascii="Myriad-Pro, Calibri, Arial" w:hAnsi="Myriad-Pro, Calibri, Arial"/>
+                <w:color w:val="auto"/>
+              </w:rPr>
+              <w:t>[</w:t>
+            </w:r>
+            <w:proofErr w:type="spellStart"/>
+            <w:r>
+              <w:rPr>
+                <w:rFonts w:ascii="Myriad-Pro, Calibri, Arial" w:hAnsi="Myriad-Pro, Calibri, Arial"/>
+                <w:color w:val="auto"/>
+              </w:rPr>
+              <w:t>i</w:t>
+            </w:r>
+            <w:proofErr w:type="spellEnd"/>
+            <w:r>
+              <w:rPr>
+                <w:rFonts w:ascii="Myriad-Pro, Calibri, Arial" w:hAnsi="Myriad-Pro, Calibri, Arial"/>
+                <w:color w:val="auto"/>
+              </w:rPr>
+              <w:t>].agents[i+1].</w:t>
+            </w:r>
+            <w:proofErr w:type="spellStart"/>
+            <w:r>
+              <w:rPr>
+                <w:rFonts w:ascii="Myriad-Pro, Calibri, Arial" w:hAnsi="Myriad-Pro, Calibri, Arial"/>
+                <w:color w:val="auto"/>
+              </w:rPr>
+              <w:t>lotNumber</w:t>
+            </w:r>
+            <w:proofErr w:type="spellEnd"/>
+            <w:r>
+              <w:rPr>
+                <w:rFonts w:ascii="Myriad-Pro, Calibri, Arial" w:hAnsi="Myriad-Pro, Calibri, Arial"/>
+                <w:color w:val="auto"/>
+              </w:rPr>
+              <w:t>}</w:t>
+            </w:r>
+          </w:p>
+        </w:tc>
+        <w:tc>
+          <w:tcPr>
+            <w:tcW w:w="777" w:type="pct"/>
+          </w:tcPr>
+          <w:p>
+            <w:pPr>
+              <w:pStyle w:val="Small"/>
+              <w:rPr>
+                <w:rFonts w:ascii="Myriad-Pro, Calibri, Arial" w:hAnsi="Myriad-Pro, Calibri, Arial"/>
+                <w:color w:val="auto"/>
+              </w:rPr>
+            </w:pPr>
+            <w:r>
+              <w:rPr>
+                <w:rFonts w:ascii="Myriad-Pro, Calibri, Arial" w:hAnsi="Myriad-Pro, Calibri, Arial"/>
+                <w:color w:val="auto"/>
+              </w:rPr>
+              <w:t>{</w:t>
+            </w:r>
+            <w:proofErr w:type="spellStart"/>
+            <w:proofErr w:type="gramStart"/>
+            <w:r>
+              <w:rPr>
+                <w:rFonts w:ascii="Myriad-Pro, Calibri, Arial" w:hAnsi="Myriad-Pro, Calibri, Arial"/>
+                <w:color w:val="auto"/>
+              </w:rPr>
+              <w:t>d.records</w:t>
+            </w:r>
+            <w:proofErr w:type="spellEnd"/>
+            <w:proofErr w:type="gramEnd"/>
+            <w:r>
+              <w:rPr>
+                <w:rFonts w:ascii="Myriad-Pro, Calibri, Arial" w:hAnsi="Myriad-Pro, Calibri, Arial"/>
+                <w:color w:val="auto"/>
+              </w:rPr>
+              <w:t>[</w:t>
+            </w:r>
+            <w:proofErr w:type="spellStart"/>
+            <w:r>
+              <w:rPr>
+                <w:rFonts w:ascii="Myriad-Pro, Calibri, Arial" w:hAnsi="Myriad-Pro, Calibri, Arial"/>
+                <w:color w:val="auto"/>
+              </w:rPr>
+              <w:t>i</w:t>
+            </w:r>
+            <w:proofErr w:type="spellEnd"/>
+            <w:r>
+              <w:rPr>
+                <w:rFonts w:ascii="Myriad-Pro, Calibri, Arial" w:hAnsi="Myriad-Pro, Calibri, Arial"/>
+                <w:color w:val="auto"/>
+              </w:rPr>
+              <w:t>].</w:t>
+            </w:r>
+            <w:proofErr w:type="spellStart"/>
+            <w:r>
+              <w:rPr>
+                <w:rFonts w:ascii="Myriad-Pro, Calibri, Arial" w:hAnsi="Myriad-Pro, Calibri, Arial"/>
+                <w:color w:val="auto"/>
+              </w:rPr>
+              <w:t>provider_clinic</w:t>
+            </w:r>
+            <w:proofErr w:type="spellEnd"/>
+            <w:r>
+              <w:rPr>
+                <w:rFonts w:ascii="Myriad-Pro, Calibri, Arial" w:hAnsi="Myriad-Pro, Calibri, Arial"/>
+                <w:color w:val="auto"/>
+              </w:rPr>
+              <w:t>}</w:t>
             </w:r>
           </w:p>
         </w:tc>
@@ -814,13 +1444,16 @@
           <w:p>
             <w:pPr>
               <w:pStyle w:val="Small"/>
-              <w:rPr>
-                <w:rFonts w:ascii="Myriad-Pro, Calibri, Arial" w:hAnsi="Myriad-Pro, Calibri, Arial"/>
-              </w:rPr>
-            </w:pPr>
-            <w:r>
-              <w:rPr>
-                <w:rFonts w:ascii="Myriad-Pro, Calibri, Arial" w:hAnsi="Myriad-Pro, Calibri, Arial"/>
+              <w:cnfStyle w:val="000000010000" w:firstRow="0" w:lastRow="0" w:firstColumn="0" w:lastColumn="0" w:oddVBand="0" w:evenVBand="0" w:oddHBand="0" w:evenHBand="1" w:firstRowFirstColumn="0" w:firstRowLastColumn="0" w:lastRowFirstColumn="0" w:lastRowLastColumn="0"/>
+              <w:rPr>
+                <w:rFonts w:ascii="Myriad-Pro, Calibri, Arial" w:hAnsi="Myriad-Pro, Calibri, Arial"/>
+                <w:color w:val="auto"/>
+              </w:rPr>
+            </w:pPr>
+            <w:r>
+              <w:rPr>
+                <w:rFonts w:ascii="Myriad-Pro, Calibri, Arial" w:hAnsi="Myriad-Pro, Calibri, Arial"/>
+                <w:color w:val="auto"/>
               </w:rPr>
               <w:t>{</w:t>
             </w:r>
@@ -829,6 +1462,7 @@
             <w:r>
               <w:rPr>
                 <w:rFonts w:ascii="Myriad-Pro, Calibri, Arial" w:hAnsi="Myriad-Pro, Calibri, Arial"/>
+                <w:color w:val="auto"/>
               </w:rPr>
               <w:t>d.records</w:t>
             </w:r>
@@ -837,22 +1471,9 @@
             <w:r>
               <w:rPr>
                 <w:rFonts w:ascii="Myriad-Pro, Calibri, Arial" w:hAnsi="Myriad-Pro, Calibri, Arial"/>
-              </w:rPr>
-              <w:t>[</w:t>
-            </w:r>
-            <w:proofErr w:type="spellStart"/>
-            <w:r>
-              <w:rPr>
-                <w:rFonts w:ascii="Myriad-Pro, Calibri, Arial" w:hAnsi="Myriad-Pro, Calibri, Arial"/>
-              </w:rPr>
-              <w:t>i</w:t>
-            </w:r>
-            <w:proofErr w:type="spellEnd"/>
-            <w:r>
-              <w:rPr>
-                <w:rFonts w:ascii="Myriad-Pro, Calibri, Arial" w:hAnsi="Myriad-Pro, Calibri, Arial"/>
-              </w:rPr>
-              <w:t>].date}</w:t>
+                <w:color w:val="auto"/>
+              </w:rPr>
+              <w:t>[i+1].date}</w:t>
             </w:r>
           </w:p>
         </w:tc>
@@ -863,13 +1484,16 @@
           <w:p>
             <w:pPr>
               <w:pStyle w:val="Small"/>
-              <w:rPr>
-                <w:rFonts w:ascii="Myriad-Pro, Calibri, Arial" w:hAnsi="Myriad-Pro, Calibri, Arial"/>
-              </w:rPr>
-            </w:pPr>
-            <w:r>
-              <w:rPr>
-                <w:rFonts w:ascii="Myriad-Pro, Calibri, Arial" w:hAnsi="Myriad-Pro, Calibri, Arial"/>
+              <w:cnfStyle w:val="000000010000" w:firstRow="0" w:lastRow="0" w:firstColumn="0" w:lastColumn="0" w:oddVBand="0" w:evenVBand="0" w:oddHBand="0" w:evenHBand="1" w:firstRowFirstColumn="0" w:firstRowLastColumn="0" w:lastRowFirstColumn="0" w:lastRowLastColumn="0"/>
+              <w:rPr>
+                <w:rFonts w:ascii="Myriad-Pro, Calibri, Arial" w:hAnsi="Myriad-Pro, Calibri, Arial"/>
+                <w:color w:val="auto"/>
+              </w:rPr>
+            </w:pPr>
+            <w:r>
+              <w:rPr>
+                <w:rFonts w:ascii="Myriad-Pro, Calibri, Arial" w:hAnsi="Myriad-Pro, Calibri, Arial"/>
+                <w:color w:val="auto"/>
               </w:rPr>
               <w:t>{</w:t>
             </w:r>
@@ -878,6 +1502,7 @@
             <w:r>
               <w:rPr>
                 <w:rFonts w:ascii="Myriad-Pro, Calibri, Arial" w:hAnsi="Myriad-Pro, Calibri, Arial"/>
+                <w:color w:val="auto"/>
               </w:rPr>
               <w:t>d.records</w:t>
             </w:r>
@@ -886,34 +1511,9 @@
             <w:r>
               <w:rPr>
                 <w:rFonts w:ascii="Myriad-Pro, Calibri, Arial" w:hAnsi="Myriad-Pro, Calibri, Arial"/>
-              </w:rPr>
-              <w:t>[</w:t>
-            </w:r>
-            <w:proofErr w:type="spellStart"/>
-            <w:r>
-              <w:rPr>
-                <w:rFonts w:ascii="Myriad-Pro, Calibri, Arial" w:hAnsi="Myriad-Pro, Calibri, Arial"/>
-              </w:rPr>
-              <w:t>i</w:t>
-            </w:r>
-            <w:proofErr w:type="spellEnd"/>
-            <w:r>
-              <w:rPr>
-                <w:rFonts w:ascii="Myriad-Pro, Calibri, Arial" w:hAnsi="Myriad-Pro, Calibri, Arial"/>
-              </w:rPr>
-              <w:t>].</w:t>
-            </w:r>
-            <w:r>
-              <w:rPr>
-                <w:rFonts w:ascii="Myriad-Pro, Calibri, Arial" w:hAnsi="Myriad-Pro, Calibri, Arial"/>
-              </w:rPr>
-              <w:t>immunization</w:t>
-            </w:r>
-            <w:r>
-              <w:rPr>
-                <w:rFonts w:ascii="Myriad-Pro, Calibri, Arial" w:hAnsi="Myriad-Pro, Calibri, Arial"/>
-              </w:rPr>
-              <w:t>}</w:t>
+                <w:color w:val="auto"/>
+              </w:rPr>
+              <w:t>[i+1].immunization}</w:t>
             </w:r>
           </w:p>
         </w:tc>
@@ -924,13 +1524,16 @@
           <w:p>
             <w:pPr>
               <w:pStyle w:val="Small"/>
-              <w:rPr>
-                <w:rFonts w:ascii="Myriad-Pro, Calibri, Arial" w:hAnsi="Myriad-Pro, Calibri, Arial"/>
-              </w:rPr>
-            </w:pPr>
-            <w:r>
-              <w:rPr>
-                <w:rFonts w:ascii="Myriad-Pro, Calibri, Arial" w:hAnsi="Myriad-Pro, Calibri, Arial"/>
+              <w:cnfStyle w:val="000000010000" w:firstRow="0" w:lastRow="0" w:firstColumn="0" w:lastColumn="0" w:oddVBand="0" w:evenVBand="0" w:oddHBand="0" w:evenHBand="1" w:firstRowFirstColumn="0" w:firstRowLastColumn="0" w:lastRowFirstColumn="0" w:lastRowLastColumn="0"/>
+              <w:rPr>
+                <w:rFonts w:ascii="Myriad-Pro, Calibri, Arial" w:hAnsi="Myriad-Pro, Calibri, Arial"/>
+                <w:color w:val="auto"/>
+              </w:rPr>
+            </w:pPr>
+            <w:r>
+              <w:rPr>
+                <w:rFonts w:ascii="Myriad-Pro, Calibri, Arial" w:hAnsi="Myriad-Pro, Calibri, Arial"/>
+                <w:color w:val="auto"/>
               </w:rPr>
               <w:t>{</w:t>
             </w:r>
@@ -939,6 +1542,7 @@
             <w:r>
               <w:rPr>
                 <w:rFonts w:ascii="Myriad-Pro, Calibri, Arial" w:hAnsi="Myriad-Pro, Calibri, Arial"/>
+                <w:color w:val="auto"/>
               </w:rPr>
               <w:t>d.records</w:t>
             </w:r>
@@ -947,13 +1551,15 @@
             <w:r>
               <w:rPr>
                 <w:rFonts w:ascii="Myriad-Pro, Calibri, Arial" w:hAnsi="Myriad-Pro, Calibri, Arial"/>
-              </w:rPr>
-              <w:t>[</w:t>
-            </w:r>
-            <w:proofErr w:type="spellStart"/>
-            <w:r>
-              <w:rPr>
-                <w:rFonts w:ascii="Myriad-Pro, Calibri, Arial" w:hAnsi="Myriad-Pro, Calibri, Arial"/>
+                <w:color w:val="auto"/>
+              </w:rPr>
+              <w:t>[i+1].agents[</w:t>
+            </w:r>
+            <w:proofErr w:type="spellStart"/>
+            <w:r>
+              <w:rPr>
+                <w:rFonts w:ascii="Myriad-Pro, Calibri, Arial" w:hAnsi="Myriad-Pro, Calibri, Arial"/>
+                <w:color w:val="auto"/>
               </w:rPr>
               <w:t>i</w:t>
             </w:r>
@@ -961,26 +1567,7 @@
             <w:r>
               <w:rPr>
                 <w:rFonts w:ascii="Myriad-Pro, Calibri, Arial" w:hAnsi="Myriad-Pro, Calibri, Arial"/>
-              </w:rPr>
-              <w:t>].</w:t>
-            </w:r>
-            <w:r>
-              <w:rPr>
-                <w:rFonts w:ascii="Myriad-Pro, Calibri, Arial" w:hAnsi="Myriad-Pro, Calibri, Arial"/>
-              </w:rPr>
-              <w:t>agents[</w:t>
-            </w:r>
-            <w:proofErr w:type="spellStart"/>
-            <w:r>
-              <w:rPr>
-                <w:rFonts w:ascii="Myriad-Pro, Calibri, Arial" w:hAnsi="Myriad-Pro, Calibri, Arial"/>
-              </w:rPr>
-              <w:t>i</w:t>
-            </w:r>
-            <w:proofErr w:type="spellEnd"/>
-            <w:r>
-              <w:rPr>
-                <w:rFonts w:ascii="Myriad-Pro, Calibri, Arial" w:hAnsi="Myriad-Pro, Calibri, Arial"/>
+                <w:color w:val="auto"/>
               </w:rPr>
               <w:t>].name}</w:t>
             </w:r>
@@ -988,21 +1575,26 @@
           <w:p>
             <w:pPr>
               <w:pStyle w:val="Small"/>
-              <w:rPr>
-                <w:rFonts w:ascii="Myriad-Pro, Calibri, Arial" w:hAnsi="Myriad-Pro, Calibri, Arial"/>
+              <w:cnfStyle w:val="000000010000" w:firstRow="0" w:lastRow="0" w:firstColumn="0" w:lastColumn="0" w:oddVBand="0" w:evenVBand="0" w:oddHBand="0" w:evenHBand="1" w:firstRowFirstColumn="0" w:firstRowLastColumn="0" w:lastRowFirstColumn="0" w:lastRowLastColumn="0"/>
+              <w:rPr>
+                <w:rFonts w:ascii="Myriad-Pro, Calibri, Arial" w:hAnsi="Myriad-Pro, Calibri, Arial"/>
+                <w:color w:val="auto"/>
               </w:rPr>
             </w:pPr>
           </w:p>
           <w:p>
             <w:pPr>
               <w:pStyle w:val="Small"/>
-              <w:rPr>
-                <w:rFonts w:ascii="Myriad-Pro, Calibri, Arial" w:hAnsi="Myriad-Pro, Calibri, Arial"/>
-              </w:rPr>
-            </w:pPr>
-            <w:r>
-              <w:rPr>
-                <w:rFonts w:ascii="Myriad-Pro, Calibri, Arial" w:hAnsi="Myriad-Pro, Calibri, Arial"/>
+              <w:cnfStyle w:val="000000010000" w:firstRow="0" w:lastRow="0" w:firstColumn="0" w:lastColumn="0" w:oddVBand="0" w:evenVBand="0" w:oddHBand="0" w:evenHBand="1" w:firstRowFirstColumn="0" w:firstRowLastColumn="0" w:lastRowFirstColumn="0" w:lastRowLastColumn="0"/>
+              <w:rPr>
+                <w:rFonts w:ascii="Myriad-Pro, Calibri, Arial" w:hAnsi="Myriad-Pro, Calibri, Arial"/>
+                <w:color w:val="auto"/>
+              </w:rPr>
+            </w:pPr>
+            <w:r>
+              <w:rPr>
+                <w:rFonts w:ascii="Myriad-Pro, Calibri, Arial" w:hAnsi="Myriad-Pro, Calibri, Arial"/>
+                <w:color w:val="auto"/>
               </w:rPr>
               <w:t>{</w:t>
             </w:r>
@@ -1011,6 +1603,7 @@
             <w:r>
               <w:rPr>
                 <w:rFonts w:ascii="Myriad-Pro, Calibri, Arial" w:hAnsi="Myriad-Pro, Calibri, Arial"/>
+                <w:color w:val="auto"/>
               </w:rPr>
               <w:t>d.records</w:t>
             </w:r>
@@ -1019,34 +1612,9 @@
             <w:r>
               <w:rPr>
                 <w:rFonts w:ascii="Myriad-Pro, Calibri, Arial" w:hAnsi="Myriad-Pro, Calibri, Arial"/>
-              </w:rPr>
-              <w:t>[</w:t>
-            </w:r>
-            <w:proofErr w:type="spellStart"/>
-            <w:r>
-              <w:rPr>
-                <w:rFonts w:ascii="Myriad-Pro, Calibri, Arial" w:hAnsi="Myriad-Pro, Calibri, Arial"/>
-              </w:rPr>
-              <w:t>i</w:t>
-            </w:r>
-            <w:proofErr w:type="spellEnd"/>
-            <w:r>
-              <w:rPr>
-                <w:rFonts w:ascii="Myriad-Pro, Calibri, Arial" w:hAnsi="Myriad-Pro, Calibri, Arial"/>
-              </w:rPr>
-              <w:t>].</w:t>
-            </w:r>
-            <w:r>
-              <w:rPr>
-                <w:rFonts w:ascii="Myriad-Pro, Calibri, Arial" w:hAnsi="Myriad-Pro, Calibri, Arial"/>
-              </w:rPr>
-              <w:t>agents[i+1].name</w:t>
-            </w:r>
-            <w:r>
-              <w:rPr>
-                <w:rFonts w:ascii="Myriad-Pro, Calibri, Arial" w:hAnsi="Myriad-Pro, Calibri, Arial"/>
-              </w:rPr>
-              <w:t>}</w:t>
+                <w:color w:val="auto"/>
+              </w:rPr>
+              <w:t>[i+1].agents[i+1].name}</w:t>
             </w:r>
           </w:p>
         </w:tc>
@@ -1057,13 +1625,16 @@
           <w:p>
             <w:pPr>
               <w:pStyle w:val="Small"/>
-              <w:rPr>
-                <w:rFonts w:ascii="Myriad-Pro, Calibri, Arial" w:hAnsi="Myriad-Pro, Calibri, Arial"/>
-              </w:rPr>
-            </w:pPr>
-            <w:r>
-              <w:rPr>
-                <w:rFonts w:ascii="Myriad-Pro, Calibri, Arial" w:hAnsi="Myriad-Pro, Calibri, Arial"/>
+              <w:cnfStyle w:val="000000010000" w:firstRow="0" w:lastRow="0" w:firstColumn="0" w:lastColumn="0" w:oddVBand="0" w:evenVBand="0" w:oddHBand="0" w:evenHBand="1" w:firstRowFirstColumn="0" w:firstRowLastColumn="0" w:lastRowFirstColumn="0" w:lastRowLastColumn="0"/>
+              <w:rPr>
+                <w:rFonts w:ascii="Myriad-Pro, Calibri, Arial" w:hAnsi="Myriad-Pro, Calibri, Arial"/>
+                <w:color w:val="auto"/>
+              </w:rPr>
+            </w:pPr>
+            <w:r>
+              <w:rPr>
+                <w:rFonts w:ascii="Myriad-Pro, Calibri, Arial" w:hAnsi="Myriad-Pro, Calibri, Arial"/>
+                <w:color w:val="auto"/>
               </w:rPr>
               <w:t>{</w:t>
             </w:r>
@@ -1072,6 +1643,7 @@
             <w:r>
               <w:rPr>
                 <w:rFonts w:ascii="Myriad-Pro, Calibri, Arial" w:hAnsi="Myriad-Pro, Calibri, Arial"/>
+                <w:color w:val="auto"/>
               </w:rPr>
               <w:t>d.records</w:t>
             </w:r>
@@ -1080,13 +1652,15 @@
             <w:r>
               <w:rPr>
                 <w:rFonts w:ascii="Myriad-Pro, Calibri, Arial" w:hAnsi="Myriad-Pro, Calibri, Arial"/>
-              </w:rPr>
-              <w:t>[</w:t>
-            </w:r>
-            <w:proofErr w:type="spellStart"/>
-            <w:r>
-              <w:rPr>
-                <w:rFonts w:ascii="Myriad-Pro, Calibri, Arial" w:hAnsi="Myriad-Pro, Calibri, Arial"/>
+                <w:color w:val="auto"/>
+              </w:rPr>
+              <w:t>[i+1].agents[</w:t>
+            </w:r>
+            <w:proofErr w:type="spellStart"/>
+            <w:r>
+              <w:rPr>
+                <w:rFonts w:ascii="Myriad-Pro, Calibri, Arial" w:hAnsi="Myriad-Pro, Calibri, Arial"/>
+                <w:color w:val="auto"/>
               </w:rPr>
               <w:t>i</w:t>
             </w:r>
@@ -1094,33 +1668,15 @@
             <w:r>
               <w:rPr>
                 <w:rFonts w:ascii="Myriad-Pro, Calibri, Arial" w:hAnsi="Myriad-Pro, Calibri, Arial"/>
+                <w:color w:val="auto"/>
               </w:rPr>
               <w:t>].</w:t>
             </w:r>
-            <w:r>
-              <w:rPr>
-                <w:rFonts w:ascii="Myriad-Pro, Calibri, Arial" w:hAnsi="Myriad-Pro, Calibri, Arial"/>
-              </w:rPr>
-              <w:t>agents[</w:t>
-            </w:r>
-            <w:proofErr w:type="spellStart"/>
-            <w:r>
-              <w:rPr>
-                <w:rFonts w:ascii="Myriad-Pro, Calibri, Arial" w:hAnsi="Myriad-Pro, Calibri, Arial"/>
-              </w:rPr>
-              <w:t>i</w:t>
-            </w:r>
-            <w:proofErr w:type="spellEnd"/>
-            <w:r>
-              <w:rPr>
-                <w:rFonts w:ascii="Myriad-Pro, Calibri, Arial" w:hAnsi="Myriad-Pro, Calibri, Arial"/>
-              </w:rPr>
-              <w:t>].</w:t>
-            </w:r>
-            <w:proofErr w:type="spellStart"/>
-            <w:r>
-              <w:rPr>
-                <w:rFonts w:ascii="Myriad-Pro, Calibri, Arial" w:hAnsi="Myriad-Pro, Calibri, Arial"/>
+            <w:proofErr w:type="spellStart"/>
+            <w:r>
+              <w:rPr>
+                <w:rFonts w:ascii="Myriad-Pro, Calibri, Arial" w:hAnsi="Myriad-Pro, Calibri, Arial"/>
+                <w:color w:val="auto"/>
               </w:rPr>
               <w:t>productName</w:t>
             </w:r>
@@ -1128,6 +1684,7 @@
             <w:r>
               <w:rPr>
                 <w:rFonts w:ascii="Myriad-Pro, Calibri, Arial" w:hAnsi="Myriad-Pro, Calibri, Arial"/>
+                <w:color w:val="auto"/>
               </w:rPr>
               <w:t>}</w:t>
             </w:r>
@@ -1135,21 +1692,26 @@
           <w:p>
             <w:pPr>
               <w:pStyle w:val="Small"/>
-              <w:rPr>
-                <w:rFonts w:ascii="Myriad-Pro, Calibri, Arial" w:hAnsi="Myriad-Pro, Calibri, Arial"/>
+              <w:cnfStyle w:val="000000010000" w:firstRow="0" w:lastRow="0" w:firstColumn="0" w:lastColumn="0" w:oddVBand="0" w:evenVBand="0" w:oddHBand="0" w:evenHBand="1" w:firstRowFirstColumn="0" w:firstRowLastColumn="0" w:lastRowFirstColumn="0" w:lastRowLastColumn="0"/>
+              <w:rPr>
+                <w:rFonts w:ascii="Myriad-Pro, Calibri, Arial" w:hAnsi="Myriad-Pro, Calibri, Arial"/>
+                <w:color w:val="auto"/>
               </w:rPr>
             </w:pPr>
           </w:p>
           <w:p>
             <w:pPr>
               <w:pStyle w:val="Small"/>
-              <w:rPr>
-                <w:rFonts w:ascii="Myriad-Pro, Calibri, Arial" w:hAnsi="Myriad-Pro, Calibri, Arial"/>
-              </w:rPr>
-            </w:pPr>
-            <w:r>
-              <w:rPr>
-                <w:rFonts w:ascii="Myriad-Pro, Calibri, Arial" w:hAnsi="Myriad-Pro, Calibri, Arial"/>
+              <w:cnfStyle w:val="000000010000" w:firstRow="0" w:lastRow="0" w:firstColumn="0" w:lastColumn="0" w:oddVBand="0" w:evenVBand="0" w:oddHBand="0" w:evenHBand="1" w:firstRowFirstColumn="0" w:firstRowLastColumn="0" w:lastRowFirstColumn="0" w:lastRowLastColumn="0"/>
+              <w:rPr>
+                <w:rFonts w:ascii="Myriad-Pro, Calibri, Arial" w:hAnsi="Myriad-Pro, Calibri, Arial"/>
+                <w:color w:val="auto"/>
+              </w:rPr>
+            </w:pPr>
+            <w:r>
+              <w:rPr>
+                <w:rFonts w:ascii="Myriad-Pro, Calibri, Arial" w:hAnsi="Myriad-Pro, Calibri, Arial"/>
+                <w:color w:val="auto"/>
               </w:rPr>
               <w:t>{</w:t>
             </w:r>
@@ -1158,6 +1720,7 @@
             <w:r>
               <w:rPr>
                 <w:rFonts w:ascii="Myriad-Pro, Calibri, Arial" w:hAnsi="Myriad-Pro, Calibri, Arial"/>
+                <w:color w:val="auto"/>
               </w:rPr>
               <w:t>d.records</w:t>
             </w:r>
@@ -1166,33 +1729,15 @@
             <w:r>
               <w:rPr>
                 <w:rFonts w:ascii="Myriad-Pro, Calibri, Arial" w:hAnsi="Myriad-Pro, Calibri, Arial"/>
-              </w:rPr>
-              <w:t>[</w:t>
-            </w:r>
-            <w:proofErr w:type="spellStart"/>
-            <w:r>
-              <w:rPr>
-                <w:rFonts w:ascii="Myriad-Pro, Calibri, Arial" w:hAnsi="Myriad-Pro, Calibri, Arial"/>
-              </w:rPr>
-              <w:t>i</w:t>
-            </w:r>
-            <w:proofErr w:type="spellEnd"/>
-            <w:r>
-              <w:rPr>
-                <w:rFonts w:ascii="Myriad-Pro, Calibri, Arial" w:hAnsi="Myriad-Pro, Calibri, Arial"/>
-              </w:rPr>
-              <w:t>].</w:t>
-            </w:r>
-            <w:r>
-              <w:rPr>
-                <w:rFonts w:ascii="Myriad-Pro, Calibri, Arial" w:hAnsi="Myriad-Pro, Calibri, Arial"/>
-              </w:rPr>
-              <w:t>agents[i+1].</w:t>
-            </w:r>
-            <w:proofErr w:type="spellStart"/>
-            <w:r>
-              <w:rPr>
-                <w:rFonts w:ascii="Myriad-Pro, Calibri, Arial" w:hAnsi="Myriad-Pro, Calibri, Arial"/>
+                <w:color w:val="auto"/>
+              </w:rPr>
+              <w:t>[i+1].agents[i+1].</w:t>
+            </w:r>
+            <w:proofErr w:type="spellStart"/>
+            <w:r>
+              <w:rPr>
+                <w:rFonts w:ascii="Myriad-Pro, Calibri, Arial" w:hAnsi="Myriad-Pro, Calibri, Arial"/>
+                <w:color w:val="auto"/>
               </w:rPr>
               <w:t>productName</w:t>
             </w:r>
@@ -1200,6 +1745,7 @@
             <w:r>
               <w:rPr>
                 <w:rFonts w:ascii="Myriad-Pro, Calibri, Arial" w:hAnsi="Myriad-Pro, Calibri, Arial"/>
+                <w:color w:val="auto"/>
               </w:rPr>
               <w:t>}</w:t>
             </w:r>
@@ -1212,13 +1758,16 @@
           <w:p>
             <w:pPr>
               <w:pStyle w:val="Small"/>
-              <w:rPr>
-                <w:rFonts w:ascii="Myriad-Pro, Calibri, Arial" w:hAnsi="Myriad-Pro, Calibri, Arial"/>
-              </w:rPr>
-            </w:pPr>
-            <w:r>
-              <w:rPr>
-                <w:rFonts w:ascii="Myriad-Pro, Calibri, Arial" w:hAnsi="Myriad-Pro, Calibri, Arial"/>
+              <w:cnfStyle w:val="000000010000" w:firstRow="0" w:lastRow="0" w:firstColumn="0" w:lastColumn="0" w:oddVBand="0" w:evenVBand="0" w:oddHBand="0" w:evenHBand="1" w:firstRowFirstColumn="0" w:firstRowLastColumn="0" w:lastRowFirstColumn="0" w:lastRowLastColumn="0"/>
+              <w:rPr>
+                <w:rFonts w:ascii="Myriad-Pro, Calibri, Arial" w:hAnsi="Myriad-Pro, Calibri, Arial"/>
+                <w:color w:val="auto"/>
+              </w:rPr>
+            </w:pPr>
+            <w:r>
+              <w:rPr>
+                <w:rFonts w:ascii="Myriad-Pro, Calibri, Arial" w:hAnsi="Myriad-Pro, Calibri, Arial"/>
+                <w:color w:val="auto"/>
               </w:rPr>
               <w:t>{</w:t>
             </w:r>
@@ -1227,6 +1776,7 @@
             <w:r>
               <w:rPr>
                 <w:rFonts w:ascii="Myriad-Pro, Calibri, Arial" w:hAnsi="Myriad-Pro, Calibri, Arial"/>
+                <w:color w:val="auto"/>
               </w:rPr>
               <w:t>d.records</w:t>
             </w:r>
@@ -1235,13 +1785,15 @@
             <w:r>
               <w:rPr>
                 <w:rFonts w:ascii="Myriad-Pro, Calibri, Arial" w:hAnsi="Myriad-Pro, Calibri, Arial"/>
-              </w:rPr>
-              <w:t>[</w:t>
-            </w:r>
-            <w:proofErr w:type="spellStart"/>
-            <w:r>
-              <w:rPr>
-                <w:rFonts w:ascii="Myriad-Pro, Calibri, Arial" w:hAnsi="Myriad-Pro, Calibri, Arial"/>
+                <w:color w:val="auto"/>
+              </w:rPr>
+              <w:t>[i+1].agents[</w:t>
+            </w:r>
+            <w:proofErr w:type="spellStart"/>
+            <w:r>
+              <w:rPr>
+                <w:rFonts w:ascii="Myriad-Pro, Calibri, Arial" w:hAnsi="Myriad-Pro, Calibri, Arial"/>
+                <w:color w:val="auto"/>
               </w:rPr>
               <w:t>i</w:t>
             </w:r>
@@ -1249,36 +1801,21 @@
             <w:r>
               <w:rPr>
                 <w:rFonts w:ascii="Myriad-Pro, Calibri, Arial" w:hAnsi="Myriad-Pro, Calibri, Arial"/>
+                <w:color w:val="auto"/>
               </w:rPr>
               <w:t>].</w:t>
             </w:r>
             <w:r>
               <w:rPr>
-                <w:rFonts w:ascii="Myriad-Pro, Calibri, Arial" w:hAnsi="Myriad-Pro, Calibri, Arial"/>
-              </w:rPr>
-              <w:t>agents[</w:t>
-            </w:r>
-            <w:proofErr w:type="spellStart"/>
-            <w:r>
-              <w:rPr>
-                <w:rFonts w:ascii="Myriad-Pro, Calibri, Arial" w:hAnsi="Myriad-Pro, Calibri, Arial"/>
-              </w:rPr>
-              <w:t>i</w:t>
-            </w:r>
-            <w:proofErr w:type="spellEnd"/>
-            <w:r>
-              <w:rPr>
-                <w:rFonts w:ascii="Myriad-Pro, Calibri, Arial" w:hAnsi="Myriad-Pro, Calibri, Arial"/>
-              </w:rPr>
-              <w:t>].</w:t>
-            </w:r>
-            <w:r>
+                <w:color w:val="auto"/>
+              </w:rPr>
               <w:t xml:space="preserve"> </w:t>
             </w:r>
             <w:proofErr w:type="spellStart"/>
             <w:r>
               <w:rPr>
                 <w:rFonts w:ascii="Myriad-Pro, Calibri, Arial" w:hAnsi="Myriad-Pro, Calibri, Arial"/>
+                <w:color w:val="auto"/>
               </w:rPr>
               <w:t>lotNumber</w:t>
             </w:r>
@@ -1286,6 +1823,7 @@
             <w:r>
               <w:rPr>
                 <w:rFonts w:ascii="Myriad-Pro, Calibri, Arial" w:hAnsi="Myriad-Pro, Calibri, Arial"/>
+                <w:color w:val="auto"/>
               </w:rPr>
               <w:t>}</w:t>
             </w:r>
@@ -1293,21 +1831,26 @@
           <w:p>
             <w:pPr>
               <w:pStyle w:val="Small"/>
-              <w:rPr>
-                <w:rFonts w:ascii="Myriad-Pro, Calibri, Arial" w:hAnsi="Myriad-Pro, Calibri, Arial"/>
+              <w:cnfStyle w:val="000000010000" w:firstRow="0" w:lastRow="0" w:firstColumn="0" w:lastColumn="0" w:oddVBand="0" w:evenVBand="0" w:oddHBand="0" w:evenHBand="1" w:firstRowFirstColumn="0" w:firstRowLastColumn="0" w:lastRowFirstColumn="0" w:lastRowLastColumn="0"/>
+              <w:rPr>
+                <w:rFonts w:ascii="Myriad-Pro, Calibri, Arial" w:hAnsi="Myriad-Pro, Calibri, Arial"/>
+                <w:color w:val="auto"/>
               </w:rPr>
             </w:pPr>
           </w:p>
           <w:p>
             <w:pPr>
               <w:pStyle w:val="Small"/>
-              <w:rPr>
-                <w:rFonts w:ascii="Myriad-Pro, Calibri, Arial" w:hAnsi="Myriad-Pro, Calibri, Arial"/>
-              </w:rPr>
-            </w:pPr>
-            <w:r>
-              <w:rPr>
-                <w:rFonts w:ascii="Myriad-Pro, Calibri, Arial" w:hAnsi="Myriad-Pro, Calibri, Arial"/>
+              <w:cnfStyle w:val="000000010000" w:firstRow="0" w:lastRow="0" w:firstColumn="0" w:lastColumn="0" w:oddVBand="0" w:evenVBand="0" w:oddHBand="0" w:evenHBand="1" w:firstRowFirstColumn="0" w:firstRowLastColumn="0" w:lastRowFirstColumn="0" w:lastRowLastColumn="0"/>
+              <w:rPr>
+                <w:rFonts w:ascii="Myriad-Pro, Calibri, Arial" w:hAnsi="Myriad-Pro, Calibri, Arial"/>
+                <w:color w:val="auto"/>
+              </w:rPr>
+            </w:pPr>
+            <w:r>
+              <w:rPr>
+                <w:rFonts w:ascii="Myriad-Pro, Calibri, Arial" w:hAnsi="Myriad-Pro, Calibri, Arial"/>
+                <w:color w:val="auto"/>
               </w:rPr>
               <w:t>{</w:t>
             </w:r>
@@ -1316,6 +1859,7 @@
             <w:r>
               <w:rPr>
                 <w:rFonts w:ascii="Myriad-Pro, Calibri, Arial" w:hAnsi="Myriad-Pro, Calibri, Arial"/>
+                <w:color w:val="auto"/>
               </w:rPr>
               <w:t>d.records</w:t>
             </w:r>
@@ -1324,33 +1868,15 @@
             <w:r>
               <w:rPr>
                 <w:rFonts w:ascii="Myriad-Pro, Calibri, Arial" w:hAnsi="Myriad-Pro, Calibri, Arial"/>
-              </w:rPr>
-              <w:t>[</w:t>
-            </w:r>
-            <w:proofErr w:type="spellStart"/>
-            <w:r>
-              <w:rPr>
-                <w:rFonts w:ascii="Myriad-Pro, Calibri, Arial" w:hAnsi="Myriad-Pro, Calibri, Arial"/>
-              </w:rPr>
-              <w:t>i</w:t>
-            </w:r>
-            <w:proofErr w:type="spellEnd"/>
-            <w:r>
-              <w:rPr>
-                <w:rFonts w:ascii="Myriad-Pro, Calibri, Arial" w:hAnsi="Myriad-Pro, Calibri, Arial"/>
-              </w:rPr>
-              <w:t>].</w:t>
-            </w:r>
-            <w:r>
-              <w:rPr>
-                <w:rFonts w:ascii="Myriad-Pro, Calibri, Arial" w:hAnsi="Myriad-Pro, Calibri, Arial"/>
-              </w:rPr>
-              <w:t>agents[i+1].</w:t>
-            </w:r>
-            <w:proofErr w:type="spellStart"/>
-            <w:r>
-              <w:rPr>
-                <w:rFonts w:ascii="Myriad-Pro, Calibri, Arial" w:hAnsi="Myriad-Pro, Calibri, Arial"/>
+                <w:color w:val="auto"/>
+              </w:rPr>
+              <w:t>[i+1].agents[i+1].</w:t>
+            </w:r>
+            <w:proofErr w:type="spellStart"/>
+            <w:r>
+              <w:rPr>
+                <w:rFonts w:ascii="Myriad-Pro, Calibri, Arial" w:hAnsi="Myriad-Pro, Calibri, Arial"/>
+                <w:color w:val="auto"/>
               </w:rPr>
               <w:t>lotNumber</w:t>
             </w:r>
@@ -1358,6 +1884,7 @@
             <w:r>
               <w:rPr>
                 <w:rFonts w:ascii="Myriad-Pro, Calibri, Arial" w:hAnsi="Myriad-Pro, Calibri, Arial"/>
+                <w:color w:val="auto"/>
               </w:rPr>
               <w:t>}</w:t>
             </w:r>
@@ -1370,13 +1897,16 @@
           <w:p>
             <w:pPr>
               <w:pStyle w:val="Small"/>
-              <w:rPr>
-                <w:rFonts w:ascii="Myriad-Pro, Calibri, Arial" w:hAnsi="Myriad-Pro, Calibri, Arial"/>
-              </w:rPr>
-            </w:pPr>
-            <w:r>
-              <w:rPr>
-                <w:rFonts w:ascii="Myriad-Pro, Calibri, Arial" w:hAnsi="Myriad-Pro, Calibri, Arial"/>
+              <w:cnfStyle w:val="000000010000" w:firstRow="0" w:lastRow="0" w:firstColumn="0" w:lastColumn="0" w:oddVBand="0" w:evenVBand="0" w:oddHBand="0" w:evenHBand="1" w:firstRowFirstColumn="0" w:firstRowLastColumn="0" w:lastRowFirstColumn="0" w:lastRowLastColumn="0"/>
+              <w:rPr>
+                <w:rFonts w:ascii="Myriad-Pro, Calibri, Arial" w:hAnsi="Myriad-Pro, Calibri, Arial"/>
+                <w:color w:val="auto"/>
+              </w:rPr>
+            </w:pPr>
+            <w:r>
+              <w:rPr>
+                <w:rFonts w:ascii="Myriad-Pro, Calibri, Arial" w:hAnsi="Myriad-Pro, Calibri, Arial"/>
+                <w:color w:val="auto"/>
               </w:rPr>
               <w:t>{</w:t>
             </w:r>
@@ -1385,6 +1915,7 @@
             <w:r>
               <w:rPr>
                 <w:rFonts w:ascii="Myriad-Pro, Calibri, Arial" w:hAnsi="Myriad-Pro, Calibri, Arial"/>
+                <w:color w:val="auto"/>
               </w:rPr>
               <w:t>d.records</w:t>
             </w:r>
@@ -1393,27 +1924,15 @@
             <w:r>
               <w:rPr>
                 <w:rFonts w:ascii="Myriad-Pro, Calibri, Arial" w:hAnsi="Myriad-Pro, Calibri, Arial"/>
-              </w:rPr>
-              <w:t>[</w:t>
-            </w:r>
-            <w:proofErr w:type="spellStart"/>
-            <w:r>
-              <w:rPr>
-                <w:rFonts w:ascii="Myriad-Pro, Calibri, Arial" w:hAnsi="Myriad-Pro, Calibri, Arial"/>
-              </w:rPr>
-              <w:t>i</w:t>
-            </w:r>
-            <w:proofErr w:type="spellEnd"/>
-            <w:r>
-              <w:rPr>
-                <w:rFonts w:ascii="Myriad-Pro, Calibri, Arial" w:hAnsi="Myriad-Pro, Calibri, Arial"/>
-              </w:rPr>
-              <w:t>].</w:t>
-            </w:r>
-            <w:proofErr w:type="spellStart"/>
-            <w:r>
-              <w:rPr>
-                <w:rFonts w:ascii="Myriad-Pro, Calibri, Arial" w:hAnsi="Myriad-Pro, Calibri, Arial"/>
+                <w:color w:val="auto"/>
+              </w:rPr>
+              <w:t>[i+1].</w:t>
+            </w:r>
+            <w:proofErr w:type="spellStart"/>
+            <w:r>
+              <w:rPr>
+                <w:rFonts w:ascii="Myriad-Pro, Calibri, Arial" w:hAnsi="Myriad-Pro, Calibri, Arial"/>
+                <w:color w:val="auto"/>
               </w:rPr>
               <w:t>provider_clinic</w:t>
             </w:r>
@@ -1421,577 +1940,7 @@
             <w:r>
               <w:rPr>
                 <w:rFonts w:ascii="Myriad-Pro, Calibri, Arial" w:hAnsi="Myriad-Pro, Calibri, Arial"/>
-              </w:rPr>
-              <w:t>}</w:t>
-            </w:r>
-          </w:p>
-        </w:tc>
-      </w:tr>
-      <w:tr>
-        <w:trPr>
-          <w:cantSplit/>
-          <w:trHeight w:val="543"/>
-        </w:trPr>
-        <w:tc>
-          <w:tcPr>
-            <w:tcW w:w="562" w:type="pct"/>
-          </w:tcPr>
-          <w:p>
-            <w:pPr>
-              <w:pStyle w:val="Small"/>
-              <w:rPr>
-                <w:rFonts w:ascii="Myriad-Pro, Calibri, Arial" w:hAnsi="Myriad-Pro, Calibri, Arial"/>
-              </w:rPr>
-            </w:pPr>
-            <w:r>
-              <w:rPr>
-                <w:rFonts w:ascii="Myriad-Pro, Calibri, Arial" w:hAnsi="Myriad-Pro, Calibri, Arial"/>
-              </w:rPr>
-              <w:t>{</w:t>
-            </w:r>
-            <w:proofErr w:type="spellStart"/>
-            <w:proofErr w:type="gramStart"/>
-            <w:r>
-              <w:rPr>
-                <w:rFonts w:ascii="Myriad-Pro, Calibri, Arial" w:hAnsi="Myriad-Pro, Calibri, Arial"/>
-              </w:rPr>
-              <w:t>d.records</w:t>
-            </w:r>
-            <w:proofErr w:type="spellEnd"/>
-            <w:proofErr w:type="gramEnd"/>
-            <w:r>
-              <w:rPr>
-                <w:rFonts w:ascii="Myriad-Pro, Calibri, Arial" w:hAnsi="Myriad-Pro, Calibri, Arial"/>
-              </w:rPr>
-              <w:t>[i+1].date}</w:t>
-            </w:r>
-          </w:p>
-        </w:tc>
-        <w:tc>
-          <w:tcPr>
-            <w:tcW w:w="783" w:type="pct"/>
-          </w:tcPr>
-          <w:p>
-            <w:pPr>
-              <w:pStyle w:val="Small"/>
-              <w:rPr>
-                <w:rFonts w:ascii="Myriad-Pro, Calibri, Arial" w:hAnsi="Myriad-Pro, Calibri, Arial"/>
-              </w:rPr>
-            </w:pPr>
-            <w:r>
-              <w:rPr>
-                <w:rFonts w:ascii="Myriad-Pro, Calibri, Arial" w:hAnsi="Myriad-Pro, Calibri, Arial"/>
-              </w:rPr>
-              <w:t>{</w:t>
-            </w:r>
-            <w:proofErr w:type="spellStart"/>
-            <w:proofErr w:type="gramStart"/>
-            <w:r>
-              <w:rPr>
-                <w:rFonts w:ascii="Myriad-Pro, Calibri, Arial" w:hAnsi="Myriad-Pro, Calibri, Arial"/>
-              </w:rPr>
-              <w:t>d.records</w:t>
-            </w:r>
-            <w:proofErr w:type="spellEnd"/>
-            <w:proofErr w:type="gramEnd"/>
-            <w:r>
-              <w:rPr>
-                <w:rFonts w:ascii="Myriad-Pro, Calibri, Arial" w:hAnsi="Myriad-Pro, Calibri, Arial"/>
-              </w:rPr>
-              <w:t>[i+1].</w:t>
-            </w:r>
-            <w:r>
-              <w:rPr>
-                <w:rFonts w:ascii="Myriad-Pro, Calibri, Arial" w:hAnsi="Myriad-Pro, Calibri, Arial"/>
-              </w:rPr>
-              <w:t>immunization</w:t>
-            </w:r>
-            <w:r>
-              <w:rPr>
-                <w:rFonts w:ascii="Myriad-Pro, Calibri, Arial" w:hAnsi="Myriad-Pro, Calibri, Arial"/>
-              </w:rPr>
-              <w:t>}</w:t>
-            </w:r>
-          </w:p>
-        </w:tc>
-        <w:tc>
-          <w:tcPr>
-            <w:tcW w:w="875" w:type="pct"/>
-          </w:tcPr>
-          <w:p>
-            <w:pPr>
-              <w:pStyle w:val="Small"/>
-              <w:rPr>
-                <w:rFonts w:ascii="Myriad-Pro, Calibri, Arial" w:hAnsi="Myriad-Pro, Calibri, Arial"/>
-              </w:rPr>
-            </w:pPr>
-            <w:r>
-              <w:rPr>
-                <w:rFonts w:ascii="Myriad-Pro, Calibri, Arial" w:hAnsi="Myriad-Pro, Calibri, Arial"/>
-              </w:rPr>
-              <w:t>{</w:t>
-            </w:r>
-            <w:proofErr w:type="spellStart"/>
-            <w:proofErr w:type="gramStart"/>
-            <w:r>
-              <w:rPr>
-                <w:rFonts w:ascii="Myriad-Pro, Calibri, Arial" w:hAnsi="Myriad-Pro, Calibri, Arial"/>
-              </w:rPr>
-              <w:t>d.records</w:t>
-            </w:r>
-            <w:proofErr w:type="spellEnd"/>
-            <w:proofErr w:type="gramEnd"/>
-            <w:r>
-              <w:rPr>
-                <w:rFonts w:ascii="Myriad-Pro, Calibri, Arial" w:hAnsi="Myriad-Pro, Calibri, Arial"/>
-              </w:rPr>
-              <w:t>[</w:t>
-            </w:r>
-            <w:r>
-              <w:rPr>
-                <w:rFonts w:ascii="Myriad-Pro, Calibri, Arial" w:hAnsi="Myriad-Pro, Calibri, Arial"/>
-              </w:rPr>
-              <w:t>i+1</w:t>
-            </w:r>
-            <w:r>
-              <w:rPr>
-                <w:rFonts w:ascii="Myriad-Pro, Calibri, Arial" w:hAnsi="Myriad-Pro, Calibri, Arial"/>
-              </w:rPr>
-              <w:t>].</w:t>
-            </w:r>
-            <w:r>
-              <w:rPr>
-                <w:rFonts w:ascii="Myriad-Pro, Calibri, Arial" w:hAnsi="Myriad-Pro, Calibri, Arial"/>
-              </w:rPr>
-              <w:t>agents[</w:t>
-            </w:r>
-            <w:proofErr w:type="spellStart"/>
-            <w:r>
-              <w:rPr>
-                <w:rFonts w:ascii="Myriad-Pro, Calibri, Arial" w:hAnsi="Myriad-Pro, Calibri, Arial"/>
-              </w:rPr>
-              <w:t>i</w:t>
-            </w:r>
-            <w:proofErr w:type="spellEnd"/>
-            <w:r>
-              <w:rPr>
-                <w:rFonts w:ascii="Myriad-Pro, Calibri, Arial" w:hAnsi="Myriad-Pro, Calibri, Arial"/>
-              </w:rPr>
-              <w:t>].name}</w:t>
-            </w:r>
-          </w:p>
-          <w:p>
-            <w:pPr>
-              <w:pStyle w:val="Small"/>
-              <w:rPr>
-                <w:rFonts w:ascii="Myriad-Pro, Calibri, Arial" w:hAnsi="Myriad-Pro, Calibri, Arial"/>
-              </w:rPr>
-            </w:pPr>
-          </w:p>
-          <w:p>
-            <w:pPr>
-              <w:pStyle w:val="Small"/>
-              <w:rPr>
-                <w:rFonts w:ascii="Myriad-Pro, Calibri, Arial" w:hAnsi="Myriad-Pro, Calibri, Arial"/>
-              </w:rPr>
-            </w:pPr>
-            <w:r>
-              <w:rPr>
-                <w:rFonts w:ascii="Myriad-Pro, Calibri, Arial" w:hAnsi="Myriad-Pro, Calibri, Arial"/>
-              </w:rPr>
-              <w:t>{</w:t>
-            </w:r>
-            <w:proofErr w:type="spellStart"/>
-            <w:proofErr w:type="gramStart"/>
-            <w:r>
-              <w:rPr>
-                <w:rFonts w:ascii="Myriad-Pro, Calibri, Arial" w:hAnsi="Myriad-Pro, Calibri, Arial"/>
-              </w:rPr>
-              <w:t>d.records</w:t>
-            </w:r>
-            <w:proofErr w:type="spellEnd"/>
-            <w:proofErr w:type="gramEnd"/>
-            <w:r>
-              <w:rPr>
-                <w:rFonts w:ascii="Myriad-Pro, Calibri, Arial" w:hAnsi="Myriad-Pro, Calibri, Arial"/>
-              </w:rPr>
-              <w:t>[</w:t>
-            </w:r>
-            <w:r>
-              <w:rPr>
-                <w:rFonts w:ascii="Myriad-Pro, Calibri, Arial" w:hAnsi="Myriad-Pro, Calibri, Arial"/>
-              </w:rPr>
-              <w:t>i+1</w:t>
-            </w:r>
-            <w:r>
-              <w:rPr>
-                <w:rFonts w:ascii="Myriad-Pro, Calibri, Arial" w:hAnsi="Myriad-Pro, Calibri, Arial"/>
-              </w:rPr>
-              <w:t>].</w:t>
-            </w:r>
-            <w:r>
-              <w:rPr>
-                <w:rFonts w:ascii="Myriad-Pro, Calibri, Arial" w:hAnsi="Myriad-Pro, Calibri, Arial"/>
-              </w:rPr>
-              <w:t>agents[i+1].name</w:t>
-            </w:r>
-            <w:r>
-              <w:rPr>
-                <w:rFonts w:ascii="Myriad-Pro, Calibri, Arial" w:hAnsi="Myriad-Pro, Calibri, Arial"/>
-              </w:rPr>
-              <w:t>}</w:t>
-            </w:r>
-          </w:p>
-        </w:tc>
-        <w:tc>
-          <w:tcPr>
-            <w:tcW w:w="1064" w:type="pct"/>
-          </w:tcPr>
-          <w:p>
-            <w:pPr>
-              <w:pStyle w:val="Small"/>
-              <w:rPr>
-                <w:rFonts w:ascii="Myriad-Pro, Calibri, Arial" w:hAnsi="Myriad-Pro, Calibri, Arial"/>
-              </w:rPr>
-            </w:pPr>
-            <w:r>
-              <w:rPr>
-                <w:rFonts w:ascii="Myriad-Pro, Calibri, Arial" w:hAnsi="Myriad-Pro, Calibri, Arial"/>
-              </w:rPr>
-              <w:t>{</w:t>
-            </w:r>
-            <w:proofErr w:type="spellStart"/>
-            <w:proofErr w:type="gramStart"/>
-            <w:r>
-              <w:rPr>
-                <w:rFonts w:ascii="Myriad-Pro, Calibri, Arial" w:hAnsi="Myriad-Pro, Calibri, Arial"/>
-              </w:rPr>
-              <w:t>d.records</w:t>
-            </w:r>
-            <w:proofErr w:type="spellEnd"/>
-            <w:proofErr w:type="gramEnd"/>
-            <w:r>
-              <w:rPr>
-                <w:rFonts w:ascii="Myriad-Pro, Calibri, Arial" w:hAnsi="Myriad-Pro, Calibri, Arial"/>
-              </w:rPr>
-              <w:t>[i</w:t>
-            </w:r>
-            <w:r>
-              <w:rPr>
-                <w:rFonts w:ascii="Myriad-Pro, Calibri, Arial" w:hAnsi="Myriad-Pro, Calibri, Arial"/>
-              </w:rPr>
-              <w:t>+1</w:t>
-            </w:r>
-            <w:r>
-              <w:rPr>
-                <w:rFonts w:ascii="Myriad-Pro, Calibri, Arial" w:hAnsi="Myriad-Pro, Calibri, Arial"/>
-              </w:rPr>
-              <w:t>].</w:t>
-            </w:r>
-            <w:r>
-              <w:rPr>
-                <w:rFonts w:ascii="Myriad-Pro, Calibri, Arial" w:hAnsi="Myriad-Pro, Calibri, Arial"/>
-              </w:rPr>
-              <w:t>agents[</w:t>
-            </w:r>
-            <w:proofErr w:type="spellStart"/>
-            <w:r>
-              <w:rPr>
-                <w:rFonts w:ascii="Myriad-Pro, Calibri, Arial" w:hAnsi="Myriad-Pro, Calibri, Arial"/>
-              </w:rPr>
-              <w:t>i</w:t>
-            </w:r>
-            <w:proofErr w:type="spellEnd"/>
-            <w:r>
-              <w:rPr>
-                <w:rFonts w:ascii="Myriad-Pro, Calibri, Arial" w:hAnsi="Myriad-Pro, Calibri, Arial"/>
-              </w:rPr>
-              <w:t>].</w:t>
-            </w:r>
-            <w:proofErr w:type="spellStart"/>
-            <w:r>
-              <w:rPr>
-                <w:rFonts w:ascii="Myriad-Pro, Calibri, Arial" w:hAnsi="Myriad-Pro, Calibri, Arial"/>
-              </w:rPr>
-              <w:t>productName</w:t>
-            </w:r>
-            <w:proofErr w:type="spellEnd"/>
-            <w:r>
-              <w:rPr>
-                <w:rFonts w:ascii="Myriad-Pro, Calibri, Arial" w:hAnsi="Myriad-Pro, Calibri, Arial"/>
-              </w:rPr>
-              <w:t>}</w:t>
-            </w:r>
-          </w:p>
-          <w:p>
-            <w:pPr>
-              <w:pStyle w:val="Small"/>
-              <w:rPr>
-                <w:rFonts w:ascii="Myriad-Pro, Calibri, Arial" w:hAnsi="Myriad-Pro, Calibri, Arial"/>
-              </w:rPr>
-            </w:pPr>
-          </w:p>
-          <w:p>
-            <w:pPr>
-              <w:pStyle w:val="Small"/>
-              <w:rPr>
-                <w:rFonts w:ascii="Myriad-Pro, Calibri, Arial" w:hAnsi="Myriad-Pro, Calibri, Arial"/>
-              </w:rPr>
-            </w:pPr>
-            <w:r>
-              <w:rPr>
-                <w:rFonts w:ascii="Myriad-Pro, Calibri, Arial" w:hAnsi="Myriad-Pro, Calibri, Arial"/>
-              </w:rPr>
-              <w:t>{</w:t>
-            </w:r>
-            <w:proofErr w:type="spellStart"/>
-            <w:proofErr w:type="gramStart"/>
-            <w:r>
-              <w:rPr>
-                <w:rFonts w:ascii="Myriad-Pro, Calibri, Arial" w:hAnsi="Myriad-Pro, Calibri, Arial"/>
-              </w:rPr>
-              <w:t>d.records</w:t>
-            </w:r>
-            <w:proofErr w:type="spellEnd"/>
-            <w:proofErr w:type="gramEnd"/>
-            <w:r>
-              <w:rPr>
-                <w:rFonts w:ascii="Myriad-Pro, Calibri, Arial" w:hAnsi="Myriad-Pro, Calibri, Arial"/>
-              </w:rPr>
-              <w:t>[i</w:t>
-            </w:r>
-            <w:r>
-              <w:rPr>
-                <w:rFonts w:ascii="Myriad-Pro, Calibri, Arial" w:hAnsi="Myriad-Pro, Calibri, Arial"/>
-              </w:rPr>
-              <w:t>+1</w:t>
-            </w:r>
-            <w:r>
-              <w:rPr>
-                <w:rFonts w:ascii="Myriad-Pro, Calibri, Arial" w:hAnsi="Myriad-Pro, Calibri, Arial"/>
-              </w:rPr>
-              <w:t>].</w:t>
-            </w:r>
-            <w:r>
-              <w:rPr>
-                <w:rFonts w:ascii="Myriad-Pro, Calibri, Arial" w:hAnsi="Myriad-Pro, Calibri, Arial"/>
-              </w:rPr>
-              <w:t>agents[i+1].</w:t>
-            </w:r>
-            <w:proofErr w:type="spellStart"/>
-            <w:r>
-              <w:rPr>
-                <w:rFonts w:ascii="Myriad-Pro, Calibri, Arial" w:hAnsi="Myriad-Pro, Calibri, Arial"/>
-              </w:rPr>
-              <w:t>productName</w:t>
-            </w:r>
-            <w:proofErr w:type="spellEnd"/>
-            <w:r>
-              <w:rPr>
-                <w:rFonts w:ascii="Myriad-Pro, Calibri, Arial" w:hAnsi="Myriad-Pro, Calibri, Arial"/>
-              </w:rPr>
-              <w:t>}</w:t>
-            </w:r>
-          </w:p>
-        </w:tc>
-        <w:tc>
-          <w:tcPr>
-            <w:tcW w:w="938" w:type="pct"/>
-          </w:tcPr>
-          <w:p>
-            <w:pPr>
-              <w:pStyle w:val="Small"/>
-              <w:rPr>
-                <w:rFonts w:ascii="Myriad-Pro, Calibri, Arial" w:hAnsi="Myriad-Pro, Calibri, Arial"/>
-              </w:rPr>
-            </w:pPr>
-            <w:r>
-              <w:rPr>
-                <w:rFonts w:ascii="Myriad-Pro, Calibri, Arial" w:hAnsi="Myriad-Pro, Calibri, Arial"/>
-              </w:rPr>
-              <w:t>{</w:t>
-            </w:r>
-            <w:proofErr w:type="spellStart"/>
-            <w:proofErr w:type="gramStart"/>
-            <w:r>
-              <w:rPr>
-                <w:rFonts w:ascii="Myriad-Pro, Calibri, Arial" w:hAnsi="Myriad-Pro, Calibri, Arial"/>
-              </w:rPr>
-              <w:t>d.records</w:t>
-            </w:r>
-            <w:proofErr w:type="spellEnd"/>
-            <w:proofErr w:type="gramEnd"/>
-            <w:r>
-              <w:rPr>
-                <w:rFonts w:ascii="Myriad-Pro, Calibri, Arial" w:hAnsi="Myriad-Pro, Calibri, Arial"/>
-              </w:rPr>
-              <w:t>[i</w:t>
-            </w:r>
-            <w:r>
-              <w:rPr>
-                <w:rFonts w:ascii="Myriad-Pro, Calibri, Arial" w:hAnsi="Myriad-Pro, Calibri, Arial"/>
-              </w:rPr>
-              <w:t>+1</w:t>
-            </w:r>
-            <w:r>
-              <w:rPr>
-                <w:rFonts w:ascii="Myriad-Pro, Calibri, Arial" w:hAnsi="Myriad-Pro, Calibri, Arial"/>
-              </w:rPr>
-              <w:t>].</w:t>
-            </w:r>
-            <w:r>
-              <w:rPr>
-                <w:rFonts w:ascii="Myriad-Pro, Calibri, Arial" w:hAnsi="Myriad-Pro, Calibri, Arial"/>
-              </w:rPr>
-              <w:t>agents[</w:t>
-            </w:r>
-            <w:proofErr w:type="spellStart"/>
-            <w:r>
-              <w:rPr>
-                <w:rFonts w:ascii="Myriad-Pro, Calibri, Arial" w:hAnsi="Myriad-Pro, Calibri, Arial"/>
-              </w:rPr>
-              <w:t>i</w:t>
-            </w:r>
-            <w:proofErr w:type="spellEnd"/>
-            <w:r>
-              <w:rPr>
-                <w:rFonts w:ascii="Myriad-Pro, Calibri, Arial" w:hAnsi="Myriad-Pro, Calibri, Arial"/>
-              </w:rPr>
-              <w:t>].</w:t>
-            </w:r>
-            <w:r>
-              <w:t xml:space="preserve"> </w:t>
-            </w:r>
-            <w:proofErr w:type="spellStart"/>
-            <w:r>
-              <w:rPr>
-                <w:rFonts w:ascii="Myriad-Pro, Calibri, Arial" w:hAnsi="Myriad-Pro, Calibri, Arial"/>
-              </w:rPr>
-              <w:t>lotNumber</w:t>
-            </w:r>
-            <w:proofErr w:type="spellEnd"/>
-            <w:r>
-              <w:rPr>
-                <w:rFonts w:ascii="Myriad-Pro, Calibri, Arial" w:hAnsi="Myriad-Pro, Calibri, Arial"/>
-              </w:rPr>
-              <w:t>}</w:t>
-            </w:r>
-          </w:p>
-          <w:p>
-            <w:pPr>
-              <w:pStyle w:val="Small"/>
-              <w:rPr>
-                <w:rFonts w:ascii="Myriad-Pro, Calibri, Arial" w:hAnsi="Myriad-Pro, Calibri, Arial"/>
-              </w:rPr>
-            </w:pPr>
-          </w:p>
-          <w:p>
-            <w:pPr>
-              <w:pStyle w:val="Small"/>
-              <w:rPr>
-                <w:rFonts w:ascii="Myriad-Pro, Calibri, Arial" w:hAnsi="Myriad-Pro, Calibri, Arial"/>
-              </w:rPr>
-            </w:pPr>
-            <w:r>
-              <w:rPr>
-                <w:rFonts w:ascii="Myriad-Pro, Calibri, Arial" w:hAnsi="Myriad-Pro, Calibri, Arial"/>
-              </w:rPr>
-              <w:t>{</w:t>
-            </w:r>
-            <w:proofErr w:type="spellStart"/>
-            <w:proofErr w:type="gramStart"/>
-            <w:r>
-              <w:rPr>
-                <w:rFonts w:ascii="Myriad-Pro, Calibri, Arial" w:hAnsi="Myriad-Pro, Calibri, Arial"/>
-              </w:rPr>
-              <w:t>d.records</w:t>
-            </w:r>
-            <w:proofErr w:type="spellEnd"/>
-            <w:proofErr w:type="gramEnd"/>
-            <w:r>
-              <w:rPr>
-                <w:rFonts w:ascii="Myriad-Pro, Calibri, Arial" w:hAnsi="Myriad-Pro, Calibri, Arial"/>
-              </w:rPr>
-              <w:t>[i</w:t>
-            </w:r>
-            <w:r>
-              <w:rPr>
-                <w:rFonts w:ascii="Myriad-Pro, Calibri, Arial" w:hAnsi="Myriad-Pro, Calibri, Arial"/>
-              </w:rPr>
-              <w:t>+1</w:t>
-            </w:r>
-            <w:r>
-              <w:rPr>
-                <w:rFonts w:ascii="Myriad-Pro, Calibri, Arial" w:hAnsi="Myriad-Pro, Calibri, Arial"/>
-              </w:rPr>
-              <w:t>].</w:t>
-            </w:r>
-            <w:r>
-              <w:rPr>
-                <w:rFonts w:ascii="Myriad-Pro, Calibri, Arial" w:hAnsi="Myriad-Pro, Calibri, Arial"/>
-              </w:rPr>
-              <w:t>agents[i+1].</w:t>
-            </w:r>
-            <w:proofErr w:type="spellStart"/>
-            <w:r>
-              <w:rPr>
-                <w:rFonts w:ascii="Myriad-Pro, Calibri, Arial" w:hAnsi="Myriad-Pro, Calibri, Arial"/>
-              </w:rPr>
-              <w:t>lotNumber</w:t>
-            </w:r>
-            <w:proofErr w:type="spellEnd"/>
-            <w:r>
-              <w:rPr>
-                <w:rFonts w:ascii="Myriad-Pro, Calibri, Arial" w:hAnsi="Myriad-Pro, Calibri, Arial"/>
-              </w:rPr>
-              <w:t>}</w:t>
-            </w:r>
-          </w:p>
-        </w:tc>
-        <w:tc>
-          <w:tcPr>
-            <w:tcW w:w="777" w:type="pct"/>
-          </w:tcPr>
-          <w:p>
-            <w:pPr>
-              <w:pStyle w:val="Small"/>
-              <w:rPr>
-                <w:rFonts w:ascii="Myriad-Pro, Calibri, Arial" w:hAnsi="Myriad-Pro, Calibri, Arial"/>
-              </w:rPr>
-            </w:pPr>
-            <w:r>
-              <w:rPr>
-                <w:rFonts w:ascii="Myriad-Pro, Calibri, Arial" w:hAnsi="Myriad-Pro, Calibri, Arial"/>
-              </w:rPr>
-              <w:t>{</w:t>
-            </w:r>
-            <w:proofErr w:type="spellStart"/>
-            <w:proofErr w:type="gramStart"/>
-            <w:r>
-              <w:rPr>
-                <w:rFonts w:ascii="Myriad-Pro, Calibri, Arial" w:hAnsi="Myriad-Pro, Calibri, Arial"/>
-              </w:rPr>
-              <w:t>d.records</w:t>
-            </w:r>
-            <w:proofErr w:type="spellEnd"/>
-            <w:proofErr w:type="gramEnd"/>
-            <w:r>
-              <w:rPr>
-                <w:rFonts w:ascii="Myriad-Pro, Calibri, Arial" w:hAnsi="Myriad-Pro, Calibri, Arial"/>
-              </w:rPr>
-              <w:t>[i+1].</w:t>
-            </w:r>
-            <w:proofErr w:type="spellStart"/>
-            <w:r>
-              <w:rPr>
-                <w:rFonts w:ascii="Myriad-Pro, Calibri, Arial" w:hAnsi="Myriad-Pro, Calibri, Arial"/>
-              </w:rPr>
-              <w:t>provider_clinic</w:t>
-            </w:r>
-            <w:proofErr w:type="spellEnd"/>
-            <w:r>
-              <w:rPr>
-                <w:rFonts w:ascii="Myriad-Pro, Calibri, Arial" w:hAnsi="Myriad-Pro, Calibri, Arial"/>
+                <w:color w:val="auto"/>
               </w:rPr>
               <w:t>}</w:t>
             </w:r>
@@ -3397,13 +3346,12 @@
     <w:name w:val="Health Gateway Export Table"/>
     <w:basedOn w:val="TableNormal"/>
     <w:uiPriority w:val="99"/>
-    <w:rsid w:val="00D6614B"/>
+    <w:rsid w:val="00696E02"/>
     <w:pPr>
       <w:spacing w:after="0" w:line="240" w:lineRule="auto"/>
     </w:pPr>
     <w:rPr>
       <w:rFonts w:ascii="BC Sans" w:hAnsi="BC Sans"/>
-      <w:color w:val="606060"/>
       <w:sz w:val="14"/>
     </w:rPr>
     <w:tblPr>
@@ -3421,6 +3369,7 @@
       </w:tblCellMar>
     </w:tblPr>
     <w:tcPr>
+      <w:shd w:val="clear" w:color="auto" w:fill="auto"/>
       <w:vAlign w:val="center"/>
     </w:tcPr>
     <w:tblStylePr w:type="firstRow">
@@ -3432,7 +3381,7 @@
     <w:tblStylePr w:type="band1Horz">
       <w:tblPr/>
       <w:tcPr>
-        <w:shd w:val="clear" w:color="auto" w:fill="E7E6E6"/>
+        <w:shd w:val="clear" w:color="auto" w:fill="F2F2F2" w:themeFill="background1" w:themeFillShade="F2"/>
       </w:tcPr>
     </w:tblStylePr>
   </w:style>
